--- a/c++词法语法语义代码.docx
+++ b/c++词法语法语义代码.docx
@@ -12,65 +12,6 @@
         <w:rPr>
           <w:rFonts w:hint="eastAsia"/>
         </w:rPr>
-        <w:t>//demo02</w:t>
-      </w:r>
-    </w:p>
-    <w:p>
-      <w:pPr>
-        <w:rPr>
-          <w:rFonts w:hint="eastAsia"/>
-        </w:rPr>
-      </w:pPr>
-      <w:r>
-        <w:rPr>
-          <w:rFonts w:hint="eastAsia"/>
-        </w:rPr>
-        <w:t>//①需要识别B分支下的变量定义为标识符（完成）</w:t>
-      </w:r>
-    </w:p>
-    <w:p>
-      <w:pPr>
-        <w:rPr>
-          <w:rFonts w:hint="eastAsia"/>
-        </w:rPr>
-      </w:pPr>
-      <w:r>
-        <w:rPr>
-          <w:rFonts w:hint="eastAsia"/>
-        </w:rPr>
-        <w:t>//②需要有四元式的语句:N,I,E,E1,T,T1,F</w:t>
-      </w:r>
-    </w:p>
-    <w:p>
-      <w:pPr>
-        <w:rPr>
-          <w:rFonts w:hint="eastAsia"/>
-        </w:rPr>
-      </w:pPr>
-      <w:r>
-        <w:rPr>
-          <w:rFonts w:hint="eastAsia"/>
-        </w:rPr>
-        <w:t>//③每个节点考虑有没有什么属性附加</w:t>
-      </w:r>
-    </w:p>
-    <w:p>
-      <w:pPr>
-        <w:rPr>
-          <w:rFonts w:hint="eastAsia"/>
-        </w:rPr>
-      </w:pPr>
-    </w:p>
-    <w:p>
-      <w:pPr>
-        <w:rPr>
-          <w:rFonts w:hint="eastAsia"/>
-        </w:rPr>
-      </w:pPr>
-      <w:r>
-        <w:rPr>
-          <w:rFonts w:hint="eastAsia"/>
-        </w:rPr>
         <w:t>//使用递归下降分析法</w:t>
       </w:r>
     </w:p>
@@ -37746,6 +37687,4986 @@
           <w:rFonts w:hint="eastAsia"/>
         </w:rPr>
       </w:pPr>
+      <w:r>
+        <w:rPr>
+          <w:rFonts w:hint="eastAsia"/>
+        </w:rPr>
+        <w:t>//目标代码生成</w:t>
+      </w:r>
+    </w:p>
+    <w:p>
+      <w:pPr>
+        <w:rPr>
+          <w:rFonts w:hint="eastAsia"/>
+        </w:rPr>
+      </w:pPr>
+      <w:r>
+        <w:rPr>
+          <w:rFonts w:hint="eastAsia"/>
+        </w:rPr>
+        <w:t>map&lt;string, string&gt; Rvalue;//寄存器描述数组///什么寄存器存储什么数据//AX:T1</w:t>
+      </w:r>
+    </w:p>
+    <w:p>
+      <w:pPr>
+        <w:rPr>
+          <w:rFonts w:hint="eastAsia"/>
+        </w:rPr>
+      </w:pPr>
+      <w:r>
+        <w:rPr>
+          <w:rFonts w:hint="eastAsia"/>
+        </w:rPr>
+        <w:t>map&lt;string, string&gt;::iterator itReg;</w:t>
+      </w:r>
+    </w:p>
+    <w:p>
+      <w:pPr>
+        <w:rPr>
+          <w:rFonts w:hint="eastAsia"/>
+        </w:rPr>
+      </w:pPr>
+      <w:r>
+        <w:rPr>
+          <w:rFonts w:hint="eastAsia"/>
+        </w:rPr>
+        <w:t xml:space="preserve">map&lt;string, string&gt; Code;//键：MOV  值：AX,X|| JG A' </w:t>
+      </w:r>
+    </w:p>
+    <w:p>
+      <w:pPr>
+        <w:rPr>
+          <w:rFonts w:hint="eastAsia"/>
+        </w:rPr>
+      </w:pPr>
+      <w:r>
+        <w:rPr>
+          <w:rFonts w:hint="eastAsia"/>
+        </w:rPr>
+        <w:t>map&lt;string, string&gt;::iterator itCode;</w:t>
+      </w:r>
+    </w:p>
+    <w:p>
+      <w:pPr>
+        <w:rPr>
+          <w:rFonts w:hint="eastAsia"/>
+        </w:rPr>
+      </w:pPr>
+      <w:r>
+        <w:rPr>
+          <w:rFonts w:hint="eastAsia"/>
+        </w:rPr>
+        <w:t>int cid = 0;</w:t>
+      </w:r>
+    </w:p>
+    <w:p>
+      <w:pPr>
+        <w:rPr>
+          <w:rFonts w:hint="eastAsia"/>
+        </w:rPr>
+      </w:pPr>
+      <w:r>
+        <w:rPr>
+          <w:rFonts w:hint="eastAsia"/>
+        </w:rPr>
+        <w:t>map&lt;string, string&gt; Avalue;//变量地址描述数组///什么数据在什么位置中存储//T1:AX</w:t>
+      </w:r>
+    </w:p>
+    <w:p>
+      <w:pPr>
+        <w:rPr>
+          <w:rFonts w:hint="eastAsia"/>
+        </w:rPr>
+      </w:pPr>
+      <w:r>
+        <w:rPr>
+          <w:rFonts w:hint="eastAsia"/>
+        </w:rPr>
+        <w:t>map&lt;string, string&gt;::iterator itAv;</w:t>
+      </w:r>
+    </w:p>
+    <w:p>
+      <w:pPr>
+        <w:rPr>
+          <w:rFonts w:hint="eastAsia"/>
+        </w:rPr>
+      </w:pPr>
+    </w:p>
+    <w:p>
+      <w:pPr>
+        <w:rPr>
+          <w:rFonts w:hint="eastAsia"/>
+        </w:rPr>
+      </w:pPr>
+      <w:r>
+        <w:rPr>
+          <w:rFonts w:hint="eastAsia"/>
+        </w:rPr>
+        <w:t>/// &lt;summary&gt;</w:t>
+      </w:r>
+    </w:p>
+    <w:p>
+      <w:pPr>
+        <w:rPr>
+          <w:rFonts w:hint="eastAsia"/>
+        </w:rPr>
+      </w:pPr>
+      <w:r>
+        <w:rPr>
+          <w:rFonts w:hint="eastAsia"/>
+        </w:rPr>
+        <w:t>/// 返回未使用寄存器</w:t>
+      </w:r>
+    </w:p>
+    <w:p>
+      <w:pPr>
+        <w:rPr>
+          <w:rFonts w:hint="eastAsia"/>
+        </w:rPr>
+      </w:pPr>
+      <w:r>
+        <w:rPr>
+          <w:rFonts w:hint="eastAsia"/>
+        </w:rPr>
+        <w:t>/// &lt;/summary&gt;</w:t>
+      </w:r>
+    </w:p>
+    <w:p>
+      <w:pPr>
+        <w:rPr>
+          <w:rFonts w:hint="eastAsia"/>
+        </w:rPr>
+      </w:pPr>
+      <w:r>
+        <w:rPr>
+          <w:rFonts w:hint="eastAsia"/>
+        </w:rPr>
+        <w:t>/// &lt;returns&gt;返回寄存器名&lt;/returns&gt;</w:t>
+      </w:r>
+    </w:p>
+    <w:p>
+      <w:pPr>
+        <w:rPr>
+          <w:rFonts w:hint="eastAsia"/>
+        </w:rPr>
+      </w:pPr>
+      <w:r>
+        <w:rPr>
+          <w:rFonts w:hint="eastAsia"/>
+        </w:rPr>
+        <w:t>string reEmptyReg() {</w:t>
+      </w:r>
+    </w:p>
+    <w:p>
+      <w:pPr>
+        <w:rPr>
+          <w:rFonts w:hint="eastAsia"/>
+        </w:rPr>
+      </w:pPr>
+      <w:r>
+        <w:rPr>
+          <w:rFonts w:hint="eastAsia"/>
+        </w:rPr>
+        <w:tab/>
+      </w:r>
+      <w:r>
+        <w:rPr>
+          <w:rFonts w:hint="eastAsia"/>
+        </w:rPr>
+        <w:t>for (itReg = Rvalue.begin(); itReg != Rvalue.end(); itReg++) {</w:t>
+      </w:r>
+    </w:p>
+    <w:p>
+      <w:pPr>
+        <w:rPr>
+          <w:rFonts w:hint="eastAsia"/>
+        </w:rPr>
+      </w:pPr>
+      <w:r>
+        <w:rPr>
+          <w:rFonts w:hint="eastAsia"/>
+        </w:rPr>
+        <w:tab/>
+      </w:r>
+      <w:r>
+        <w:rPr>
+          <w:rFonts w:hint="eastAsia"/>
+        </w:rPr>
+        <w:tab/>
+      </w:r>
+      <w:r>
+        <w:rPr>
+          <w:rFonts w:hint="eastAsia"/>
+        </w:rPr>
+        <w:t>if (itReg-&gt;second == "") {</w:t>
+      </w:r>
+    </w:p>
+    <w:p>
+      <w:pPr>
+        <w:rPr>
+          <w:rFonts w:hint="eastAsia"/>
+        </w:rPr>
+      </w:pPr>
+      <w:r>
+        <w:rPr>
+          <w:rFonts w:hint="eastAsia"/>
+        </w:rPr>
+        <w:tab/>
+      </w:r>
+      <w:r>
+        <w:rPr>
+          <w:rFonts w:hint="eastAsia"/>
+        </w:rPr>
+        <w:tab/>
+      </w:r>
+      <w:r>
+        <w:rPr>
+          <w:rFonts w:hint="eastAsia"/>
+        </w:rPr>
+        <w:tab/>
+      </w:r>
+      <w:r>
+        <w:rPr>
+          <w:rFonts w:hint="eastAsia"/>
+        </w:rPr>
+        <w:t>return itReg-&gt;first;</w:t>
+      </w:r>
+    </w:p>
+    <w:p>
+      <w:pPr>
+        <w:rPr>
+          <w:rFonts w:hint="eastAsia"/>
+        </w:rPr>
+      </w:pPr>
+      <w:r>
+        <w:rPr>
+          <w:rFonts w:hint="eastAsia"/>
+        </w:rPr>
+        <w:tab/>
+      </w:r>
+      <w:r>
+        <w:rPr>
+          <w:rFonts w:hint="eastAsia"/>
+        </w:rPr>
+        <w:tab/>
+      </w:r>
+      <w:r>
+        <w:rPr>
+          <w:rFonts w:hint="eastAsia"/>
+        </w:rPr>
+        <w:t>}</w:t>
+      </w:r>
+    </w:p>
+    <w:p>
+      <w:pPr>
+        <w:rPr>
+          <w:rFonts w:hint="eastAsia"/>
+        </w:rPr>
+      </w:pPr>
+      <w:r>
+        <w:rPr>
+          <w:rFonts w:hint="eastAsia"/>
+        </w:rPr>
+        <w:tab/>
+      </w:r>
+      <w:r>
+        <w:rPr>
+          <w:rFonts w:hint="eastAsia"/>
+        </w:rPr>
+        <w:t>}</w:t>
+      </w:r>
+    </w:p>
+    <w:p>
+      <w:pPr>
+        <w:rPr>
+          <w:rFonts w:hint="eastAsia"/>
+        </w:rPr>
+      </w:pPr>
+      <w:r>
+        <w:rPr>
+          <w:rFonts w:hint="eastAsia"/>
+        </w:rPr>
+        <w:t>}</w:t>
+      </w:r>
+    </w:p>
+    <w:p>
+      <w:pPr>
+        <w:rPr>
+          <w:rFonts w:hint="eastAsia"/>
+        </w:rPr>
+      </w:pPr>
+    </w:p>
+    <w:p>
+      <w:pPr>
+        <w:rPr>
+          <w:rFonts w:hint="eastAsia"/>
+        </w:rPr>
+      </w:pPr>
+      <w:r>
+        <w:rPr>
+          <w:rFonts w:hint="eastAsia"/>
+        </w:rPr>
+        <w:t>void rstReg(string T) {//将存储指定元素的寄存器置空</w:t>
+      </w:r>
+    </w:p>
+    <w:p>
+      <w:pPr>
+        <w:rPr>
+          <w:rFonts w:hint="eastAsia"/>
+        </w:rPr>
+      </w:pPr>
+      <w:r>
+        <w:rPr>
+          <w:rFonts w:hint="eastAsia"/>
+        </w:rPr>
+        <w:tab/>
+      </w:r>
+      <w:r>
+        <w:rPr>
+          <w:rFonts w:hint="eastAsia"/>
+        </w:rPr>
+        <w:t>for (itReg = Rvalue.begin(); itReg != Rvalue.end(); itReg++) {</w:t>
+      </w:r>
+    </w:p>
+    <w:p>
+      <w:pPr>
+        <w:rPr>
+          <w:rFonts w:hint="eastAsia"/>
+        </w:rPr>
+      </w:pPr>
+      <w:r>
+        <w:rPr>
+          <w:rFonts w:hint="eastAsia"/>
+        </w:rPr>
+        <w:tab/>
+      </w:r>
+      <w:r>
+        <w:rPr>
+          <w:rFonts w:hint="eastAsia"/>
+        </w:rPr>
+        <w:tab/>
+      </w:r>
+      <w:r>
+        <w:rPr>
+          <w:rFonts w:hint="eastAsia"/>
+        </w:rPr>
+        <w:t>if (itReg-&gt;second == T) {</w:t>
+      </w:r>
+    </w:p>
+    <w:p>
+      <w:pPr>
+        <w:rPr>
+          <w:rFonts w:hint="eastAsia"/>
+        </w:rPr>
+      </w:pPr>
+      <w:r>
+        <w:rPr>
+          <w:rFonts w:hint="eastAsia"/>
+        </w:rPr>
+        <w:tab/>
+      </w:r>
+      <w:r>
+        <w:rPr>
+          <w:rFonts w:hint="eastAsia"/>
+        </w:rPr>
+        <w:tab/>
+      </w:r>
+      <w:r>
+        <w:rPr>
+          <w:rFonts w:hint="eastAsia"/>
+        </w:rPr>
+        <w:tab/>
+      </w:r>
+      <w:r>
+        <w:rPr>
+          <w:rFonts w:hint="eastAsia"/>
+        </w:rPr>
+        <w:t>itReg-&gt;second = "";</w:t>
+      </w:r>
+    </w:p>
+    <w:p>
+      <w:pPr>
+        <w:rPr>
+          <w:rFonts w:hint="eastAsia"/>
+        </w:rPr>
+      </w:pPr>
+      <w:r>
+        <w:rPr>
+          <w:rFonts w:hint="eastAsia"/>
+        </w:rPr>
+        <w:tab/>
+      </w:r>
+      <w:r>
+        <w:rPr>
+          <w:rFonts w:hint="eastAsia"/>
+        </w:rPr>
+        <w:tab/>
+      </w:r>
+      <w:r>
+        <w:rPr>
+          <w:rFonts w:hint="eastAsia"/>
+        </w:rPr>
+        <w:tab/>
+      </w:r>
+      <w:r>
+        <w:rPr>
+          <w:rFonts w:hint="eastAsia"/>
+        </w:rPr>
+        <w:t>return;</w:t>
+      </w:r>
+    </w:p>
+    <w:p>
+      <w:pPr>
+        <w:rPr>
+          <w:rFonts w:hint="eastAsia"/>
+        </w:rPr>
+      </w:pPr>
+      <w:r>
+        <w:rPr>
+          <w:rFonts w:hint="eastAsia"/>
+        </w:rPr>
+        <w:tab/>
+      </w:r>
+      <w:r>
+        <w:rPr>
+          <w:rFonts w:hint="eastAsia"/>
+        </w:rPr>
+        <w:tab/>
+      </w:r>
+      <w:r>
+        <w:rPr>
+          <w:rFonts w:hint="eastAsia"/>
+        </w:rPr>
+        <w:t>}</w:t>
+      </w:r>
+    </w:p>
+    <w:p>
+      <w:pPr>
+        <w:rPr>
+          <w:rFonts w:hint="eastAsia"/>
+        </w:rPr>
+      </w:pPr>
+      <w:r>
+        <w:rPr>
+          <w:rFonts w:hint="eastAsia"/>
+        </w:rPr>
+        <w:tab/>
+      </w:r>
+      <w:r>
+        <w:rPr>
+          <w:rFonts w:hint="eastAsia"/>
+        </w:rPr>
+        <w:t>}</w:t>
+      </w:r>
+    </w:p>
+    <w:p>
+      <w:pPr>
+        <w:rPr>
+          <w:rFonts w:hint="eastAsia"/>
+        </w:rPr>
+      </w:pPr>
+      <w:r>
+        <w:rPr>
+          <w:rFonts w:hint="eastAsia"/>
+        </w:rPr>
+        <w:t>}</w:t>
+      </w:r>
+    </w:p>
+    <w:p>
+      <w:pPr>
+        <w:rPr>
+          <w:rFonts w:hint="eastAsia"/>
+        </w:rPr>
+      </w:pPr>
+    </w:p>
+    <w:p>
+      <w:pPr>
+        <w:rPr>
+          <w:rFonts w:hint="eastAsia"/>
+        </w:rPr>
+      </w:pPr>
+    </w:p>
+    <w:p>
+      <w:pPr>
+        <w:rPr>
+          <w:rFonts w:hint="eastAsia"/>
+        </w:rPr>
+      </w:pPr>
+      <w:r>
+        <w:rPr>
+          <w:rFonts w:hint="eastAsia"/>
+        </w:rPr>
+        <w:t>void generateCode() {//生成目标代码</w:t>
+      </w:r>
+    </w:p>
+    <w:p>
+      <w:pPr>
+        <w:rPr>
+          <w:rFonts w:hint="eastAsia"/>
+        </w:rPr>
+      </w:pPr>
+      <w:r>
+        <w:rPr>
+          <w:rFonts w:hint="eastAsia"/>
+        </w:rPr>
+        <w:tab/>
+      </w:r>
+      <w:r>
+        <w:rPr>
+          <w:rFonts w:hint="eastAsia"/>
+        </w:rPr>
+        <w:t>Rvalue["AX"] = "";//初始化寄存器</w:t>
+      </w:r>
+    </w:p>
+    <w:p>
+      <w:pPr>
+        <w:rPr>
+          <w:rFonts w:hint="eastAsia"/>
+        </w:rPr>
+      </w:pPr>
+      <w:r>
+        <w:rPr>
+          <w:rFonts w:hint="eastAsia"/>
+        </w:rPr>
+        <w:tab/>
+      </w:r>
+      <w:r>
+        <w:rPr>
+          <w:rFonts w:hint="eastAsia"/>
+        </w:rPr>
+        <w:t>Rvalue["BX"] = "";</w:t>
+      </w:r>
+    </w:p>
+    <w:p>
+      <w:pPr>
+        <w:rPr>
+          <w:rFonts w:hint="eastAsia"/>
+        </w:rPr>
+      </w:pPr>
+      <w:r>
+        <w:rPr>
+          <w:rFonts w:hint="eastAsia"/>
+        </w:rPr>
+        <w:tab/>
+      </w:r>
+      <w:r>
+        <w:rPr>
+          <w:rFonts w:hint="eastAsia"/>
+        </w:rPr>
+        <w:t>string reg;</w:t>
+      </w:r>
+    </w:p>
+    <w:p>
+      <w:pPr>
+        <w:rPr>
+          <w:rFonts w:hint="eastAsia"/>
+        </w:rPr>
+      </w:pPr>
+    </w:p>
+    <w:p>
+      <w:pPr>
+        <w:rPr>
+          <w:rFonts w:hint="eastAsia"/>
+        </w:rPr>
+      </w:pPr>
+      <w:r>
+        <w:rPr>
+          <w:rFonts w:hint="eastAsia"/>
+        </w:rPr>
+        <w:tab/>
+      </w:r>
+      <w:r>
+        <w:rPr>
+          <w:rFonts w:hint="eastAsia"/>
+        </w:rPr>
+        <w:t>for (itQuad = Quadruples.begin(); itQuad != Quadruples.end(); itQuad++) {</w:t>
+      </w:r>
+    </w:p>
+    <w:p>
+      <w:pPr>
+        <w:rPr>
+          <w:rFonts w:hint="eastAsia"/>
+        </w:rPr>
+      </w:pPr>
+      <w:r>
+        <w:rPr>
+          <w:rFonts w:hint="eastAsia"/>
+        </w:rPr>
+        <w:tab/>
+      </w:r>
+      <w:r>
+        <w:rPr>
+          <w:rFonts w:hint="eastAsia"/>
+        </w:rPr>
+        <w:tab/>
+      </w:r>
+      <w:r>
+        <w:rPr>
+          <w:rFonts w:hint="eastAsia"/>
+        </w:rPr>
+        <w:t>if (itQuad-&gt;second.opcode == "+") {</w:t>
+      </w:r>
+    </w:p>
+    <w:p>
+      <w:pPr>
+        <w:rPr>
+          <w:rFonts w:hint="eastAsia"/>
+        </w:rPr>
+      </w:pPr>
+      <w:r>
+        <w:rPr>
+          <w:rFonts w:hint="eastAsia"/>
+        </w:rPr>
+        <w:tab/>
+      </w:r>
+      <w:r>
+        <w:rPr>
+          <w:rFonts w:hint="eastAsia"/>
+        </w:rPr>
+        <w:tab/>
+      </w:r>
+      <w:r>
+        <w:rPr>
+          <w:rFonts w:hint="eastAsia"/>
+        </w:rPr>
+        <w:tab/>
+      </w:r>
+      <w:r>
+        <w:rPr>
+          <w:rFonts w:hint="eastAsia"/>
+        </w:rPr>
+        <w:t>/// ①   opcode: +    soperand: a    doperand: b     result:T1</w:t>
+      </w:r>
+    </w:p>
+    <w:p>
+      <w:pPr>
+        <w:rPr>
+          <w:rFonts w:hint="eastAsia"/>
+        </w:rPr>
+      </w:pPr>
+      <w:r>
+        <w:rPr>
+          <w:rFonts w:hint="eastAsia"/>
+        </w:rPr>
+        <w:tab/>
+      </w:r>
+      <w:r>
+        <w:rPr>
+          <w:rFonts w:hint="eastAsia"/>
+        </w:rPr>
+        <w:tab/>
+      </w:r>
+      <w:r>
+        <w:rPr>
+          <w:rFonts w:hint="eastAsia"/>
+        </w:rPr>
+        <w:tab/>
+      </w:r>
+      <w:r>
+        <w:rPr>
+          <w:rFonts w:hint="eastAsia"/>
+        </w:rPr>
+        <w:t>/// ②   opcode: +    soperand: T1    doperand: b     result:T2</w:t>
+      </w:r>
+    </w:p>
+    <w:p>
+      <w:pPr>
+        <w:rPr>
+          <w:rFonts w:hint="eastAsia"/>
+        </w:rPr>
+      </w:pPr>
+      <w:r>
+        <w:rPr>
+          <w:rFonts w:hint="eastAsia"/>
+        </w:rPr>
+        <w:tab/>
+      </w:r>
+      <w:r>
+        <w:rPr>
+          <w:rFonts w:hint="eastAsia"/>
+        </w:rPr>
+        <w:tab/>
+      </w:r>
+      <w:r>
+        <w:rPr>
+          <w:rFonts w:hint="eastAsia"/>
+        </w:rPr>
+        <w:tab/>
+      </w:r>
+      <w:r>
+        <w:rPr>
+          <w:rFonts w:hint="eastAsia"/>
+        </w:rPr>
+        <w:t>/// ③   opcode: +    soperand: a    doperand: T2     result:T3</w:t>
+      </w:r>
+    </w:p>
+    <w:p>
+      <w:pPr>
+        <w:rPr>
+          <w:rFonts w:hint="eastAsia"/>
+        </w:rPr>
+      </w:pPr>
+      <w:r>
+        <w:rPr>
+          <w:rFonts w:hint="eastAsia"/>
+        </w:rPr>
+        <w:tab/>
+      </w:r>
+      <w:r>
+        <w:rPr>
+          <w:rFonts w:hint="eastAsia"/>
+        </w:rPr>
+        <w:tab/>
+      </w:r>
+      <w:r>
+        <w:rPr>
+          <w:rFonts w:hint="eastAsia"/>
+        </w:rPr>
+        <w:tab/>
+      </w:r>
+      <w:r>
+        <w:rPr>
+          <w:rFonts w:hint="eastAsia"/>
+        </w:rPr>
+        <w:t>/// ④   opcode: +    soperand: T3    doperand: T4     result:T5</w:t>
+      </w:r>
+    </w:p>
+    <w:p>
+      <w:pPr>
+        <w:rPr>
+          <w:rFonts w:hint="eastAsia"/>
+        </w:rPr>
+      </w:pPr>
+      <w:r>
+        <w:rPr>
+          <w:rFonts w:hint="eastAsia"/>
+        </w:rPr>
+        <w:tab/>
+      </w:r>
+      <w:r>
+        <w:rPr>
+          <w:rFonts w:hint="eastAsia"/>
+        </w:rPr>
+        <w:tab/>
+      </w:r>
+      <w:r>
+        <w:rPr>
+          <w:rFonts w:hint="eastAsia"/>
+        </w:rPr>
+        <w:tab/>
+      </w:r>
+      <w:r>
+        <w:rPr>
+          <w:rFonts w:hint="eastAsia"/>
+        </w:rPr>
+        <w:t xml:space="preserve"> </w:t>
+      </w:r>
+    </w:p>
+    <w:p>
+      <w:pPr>
+        <w:rPr>
+          <w:rFonts w:hint="eastAsia"/>
+        </w:rPr>
+      </w:pPr>
+      <w:r>
+        <w:rPr>
+          <w:rFonts w:hint="eastAsia"/>
+        </w:rPr>
+        <w:tab/>
+      </w:r>
+      <w:r>
+        <w:rPr>
+          <w:rFonts w:hint="eastAsia"/>
+        </w:rPr>
+        <w:tab/>
+      </w:r>
+      <w:r>
+        <w:rPr>
+          <w:rFonts w:hint="eastAsia"/>
+        </w:rPr>
+        <w:tab/>
+      </w:r>
+      <w:r>
+        <w:rPr>
+          <w:rFonts w:hint="eastAsia"/>
+        </w:rPr>
+        <w:t>if (itQuad-&gt;second.opcode[0] == 'T') {//②④</w:t>
+      </w:r>
+    </w:p>
+    <w:p>
+      <w:pPr>
+        <w:rPr>
+          <w:rFonts w:hint="eastAsia"/>
+        </w:rPr>
+      </w:pPr>
+      <w:r>
+        <w:rPr>
+          <w:rFonts w:hint="eastAsia"/>
+        </w:rPr>
+        <w:tab/>
+      </w:r>
+      <w:r>
+        <w:rPr>
+          <w:rFonts w:hint="eastAsia"/>
+        </w:rPr>
+        <w:tab/>
+      </w:r>
+      <w:r>
+        <w:rPr>
+          <w:rFonts w:hint="eastAsia"/>
+        </w:rPr>
+        <w:tab/>
+      </w:r>
+      <w:r>
+        <w:rPr>
+          <w:rFonts w:hint="eastAsia"/>
+        </w:rPr>
+        <w:tab/>
+      </w:r>
+      <w:r>
+        <w:rPr>
+          <w:rFonts w:hint="eastAsia"/>
+        </w:rPr>
+        <w:t>//④opcode: +    soperand: T3    doperand: T4     result:T5</w:t>
+      </w:r>
+    </w:p>
+    <w:p>
+      <w:pPr>
+        <w:rPr>
+          <w:rFonts w:hint="eastAsia"/>
+        </w:rPr>
+      </w:pPr>
+      <w:r>
+        <w:rPr>
+          <w:rFonts w:hint="eastAsia"/>
+        </w:rPr>
+        <w:tab/>
+      </w:r>
+      <w:r>
+        <w:rPr>
+          <w:rFonts w:hint="eastAsia"/>
+        </w:rPr>
+        <w:tab/>
+      </w:r>
+      <w:r>
+        <w:rPr>
+          <w:rFonts w:hint="eastAsia"/>
+        </w:rPr>
+        <w:tab/>
+      </w:r>
+      <w:r>
+        <w:rPr>
+          <w:rFonts w:hint="eastAsia"/>
+        </w:rPr>
+        <w:tab/>
+      </w:r>
+      <w:r>
+        <w:rPr>
+          <w:rFonts w:hint="eastAsia"/>
+        </w:rPr>
+        <w:t>if (itQuad-&gt;second.doperand[0] == 'T') {</w:t>
+      </w:r>
+    </w:p>
+    <w:p>
+      <w:pPr>
+        <w:rPr>
+          <w:rFonts w:hint="eastAsia"/>
+        </w:rPr>
+      </w:pPr>
+    </w:p>
+    <w:p>
+      <w:pPr>
+        <w:rPr>
+          <w:rFonts w:hint="eastAsia"/>
+        </w:rPr>
+      </w:pPr>
+      <w:r>
+        <w:rPr>
+          <w:rFonts w:hint="eastAsia"/>
+        </w:rPr>
+        <w:tab/>
+      </w:r>
+      <w:r>
+        <w:rPr>
+          <w:rFonts w:hint="eastAsia"/>
+        </w:rPr>
+        <w:tab/>
+      </w:r>
+      <w:r>
+        <w:rPr>
+          <w:rFonts w:hint="eastAsia"/>
+        </w:rPr>
+        <w:tab/>
+      </w:r>
+      <w:r>
+        <w:rPr>
+          <w:rFonts w:hint="eastAsia"/>
+        </w:rPr>
+        <w:tab/>
+      </w:r>
+      <w:r>
+        <w:rPr>
+          <w:rFonts w:hint="eastAsia"/>
+        </w:rPr>
+        <w:t>}</w:t>
+      </w:r>
+    </w:p>
+    <w:p>
+      <w:pPr>
+        <w:rPr>
+          <w:rFonts w:hint="eastAsia"/>
+        </w:rPr>
+      </w:pPr>
+      <w:r>
+        <w:rPr>
+          <w:rFonts w:hint="eastAsia"/>
+        </w:rPr>
+        <w:tab/>
+      </w:r>
+      <w:r>
+        <w:rPr>
+          <w:rFonts w:hint="eastAsia"/>
+        </w:rPr>
+        <w:tab/>
+      </w:r>
+      <w:r>
+        <w:rPr>
+          <w:rFonts w:hint="eastAsia"/>
+        </w:rPr>
+        <w:tab/>
+      </w:r>
+      <w:r>
+        <w:rPr>
+          <w:rFonts w:hint="eastAsia"/>
+        </w:rPr>
+        <w:tab/>
+      </w:r>
+      <w:r>
+        <w:rPr>
+          <w:rFonts w:hint="eastAsia"/>
+        </w:rPr>
+        <w:t>else {//②opcode: +    soperand: T1    doperand: b     result:T2</w:t>
+      </w:r>
+    </w:p>
+    <w:p>
+      <w:pPr>
+        <w:rPr>
+          <w:rFonts w:hint="eastAsia"/>
+        </w:rPr>
+      </w:pPr>
+    </w:p>
+    <w:p>
+      <w:pPr>
+        <w:rPr>
+          <w:rFonts w:hint="eastAsia"/>
+        </w:rPr>
+      </w:pPr>
+      <w:r>
+        <w:rPr>
+          <w:rFonts w:hint="eastAsia"/>
+        </w:rPr>
+        <w:tab/>
+      </w:r>
+      <w:r>
+        <w:rPr>
+          <w:rFonts w:hint="eastAsia"/>
+        </w:rPr>
+        <w:tab/>
+      </w:r>
+      <w:r>
+        <w:rPr>
+          <w:rFonts w:hint="eastAsia"/>
+        </w:rPr>
+        <w:tab/>
+      </w:r>
+      <w:r>
+        <w:rPr>
+          <w:rFonts w:hint="eastAsia"/>
+        </w:rPr>
+        <w:tab/>
+      </w:r>
+      <w:r>
+        <w:rPr>
+          <w:rFonts w:hint="eastAsia"/>
+        </w:rPr>
+        <w:t>}</w:t>
+      </w:r>
+    </w:p>
+    <w:p>
+      <w:pPr>
+        <w:rPr>
+          <w:rFonts w:hint="eastAsia"/>
+        </w:rPr>
+      </w:pPr>
+    </w:p>
+    <w:p>
+      <w:pPr>
+        <w:rPr>
+          <w:rFonts w:hint="eastAsia"/>
+        </w:rPr>
+      </w:pPr>
+    </w:p>
+    <w:p>
+      <w:pPr>
+        <w:rPr>
+          <w:rFonts w:hint="eastAsia"/>
+        </w:rPr>
+      </w:pPr>
+      <w:r>
+        <w:rPr>
+          <w:rFonts w:hint="eastAsia"/>
+        </w:rPr>
+        <w:tab/>
+      </w:r>
+      <w:r>
+        <w:rPr>
+          <w:rFonts w:hint="eastAsia"/>
+        </w:rPr>
+        <w:tab/>
+      </w:r>
+      <w:r>
+        <w:rPr>
+          <w:rFonts w:hint="eastAsia"/>
+        </w:rPr>
+        <w:tab/>
+      </w:r>
+      <w:r>
+        <w:rPr>
+          <w:rFonts w:hint="eastAsia"/>
+        </w:rPr>
+        <w:t>}</w:t>
+      </w:r>
+    </w:p>
+    <w:p>
+      <w:pPr>
+        <w:rPr>
+          <w:rFonts w:hint="eastAsia"/>
+        </w:rPr>
+      </w:pPr>
+      <w:r>
+        <w:rPr>
+          <w:rFonts w:hint="eastAsia"/>
+        </w:rPr>
+        <w:tab/>
+      </w:r>
+      <w:r>
+        <w:rPr>
+          <w:rFonts w:hint="eastAsia"/>
+        </w:rPr>
+        <w:tab/>
+      </w:r>
+      <w:r>
+        <w:rPr>
+          <w:rFonts w:hint="eastAsia"/>
+        </w:rPr>
+        <w:tab/>
+      </w:r>
+      <w:r>
+        <w:rPr>
+          <w:rFonts w:hint="eastAsia"/>
+        </w:rPr>
+        <w:t>else {//①③</w:t>
+      </w:r>
+    </w:p>
+    <w:p>
+      <w:pPr>
+        <w:rPr>
+          <w:rFonts w:hint="eastAsia"/>
+        </w:rPr>
+      </w:pPr>
+      <w:r>
+        <w:rPr>
+          <w:rFonts w:hint="eastAsia"/>
+        </w:rPr>
+        <w:tab/>
+      </w:r>
+      <w:r>
+        <w:rPr>
+          <w:rFonts w:hint="eastAsia"/>
+        </w:rPr>
+        <w:tab/>
+      </w:r>
+      <w:r>
+        <w:rPr>
+          <w:rFonts w:hint="eastAsia"/>
+        </w:rPr>
+        <w:tab/>
+      </w:r>
+      <w:r>
+        <w:rPr>
+          <w:rFonts w:hint="eastAsia"/>
+        </w:rPr>
+        <w:tab/>
+      </w:r>
+      <w:r>
+        <w:rPr>
+          <w:rFonts w:hint="eastAsia"/>
+        </w:rPr>
+        <w:t>//③opcode: +    soperand: a    doperand: T2     result:T3</w:t>
+      </w:r>
+    </w:p>
+    <w:p>
+      <w:pPr>
+        <w:rPr>
+          <w:rFonts w:hint="eastAsia"/>
+        </w:rPr>
+      </w:pPr>
+      <w:r>
+        <w:rPr>
+          <w:rFonts w:hint="eastAsia"/>
+        </w:rPr>
+        <w:tab/>
+      </w:r>
+      <w:r>
+        <w:rPr>
+          <w:rFonts w:hint="eastAsia"/>
+        </w:rPr>
+        <w:tab/>
+      </w:r>
+      <w:r>
+        <w:rPr>
+          <w:rFonts w:hint="eastAsia"/>
+        </w:rPr>
+        <w:tab/>
+      </w:r>
+      <w:r>
+        <w:rPr>
+          <w:rFonts w:hint="eastAsia"/>
+        </w:rPr>
+        <w:tab/>
+      </w:r>
+      <w:r>
+        <w:rPr>
+          <w:rFonts w:hint="eastAsia"/>
+        </w:rPr>
+        <w:t>if (itQuad-&gt;second.doperand[0] == 'T') {</w:t>
+      </w:r>
+    </w:p>
+    <w:p>
+      <w:pPr>
+        <w:rPr>
+          <w:rFonts w:hint="eastAsia"/>
+        </w:rPr>
+      </w:pPr>
+      <w:r>
+        <w:rPr>
+          <w:rFonts w:hint="eastAsia"/>
+        </w:rPr>
+        <w:tab/>
+      </w:r>
+      <w:r>
+        <w:rPr>
+          <w:rFonts w:hint="eastAsia"/>
+        </w:rPr>
+        <w:tab/>
+      </w:r>
+      <w:r>
+        <w:rPr>
+          <w:rFonts w:hint="eastAsia"/>
+        </w:rPr>
+        <w:tab/>
+      </w:r>
+      <w:r>
+        <w:rPr>
+          <w:rFonts w:hint="eastAsia"/>
+        </w:rPr>
+        <w:tab/>
+      </w:r>
+      <w:r>
+        <w:rPr>
+          <w:rFonts w:hint="eastAsia"/>
+        </w:rPr>
+        <w:tab/>
+      </w:r>
+    </w:p>
+    <w:p>
+      <w:pPr>
+        <w:rPr>
+          <w:rFonts w:hint="eastAsia"/>
+        </w:rPr>
+      </w:pPr>
+    </w:p>
+    <w:p>
+      <w:pPr>
+        <w:rPr>
+          <w:rFonts w:hint="eastAsia"/>
+        </w:rPr>
+      </w:pPr>
+      <w:r>
+        <w:rPr>
+          <w:rFonts w:hint="eastAsia"/>
+        </w:rPr>
+        <w:tab/>
+      </w:r>
+      <w:r>
+        <w:rPr>
+          <w:rFonts w:hint="eastAsia"/>
+        </w:rPr>
+        <w:tab/>
+      </w:r>
+      <w:r>
+        <w:rPr>
+          <w:rFonts w:hint="eastAsia"/>
+        </w:rPr>
+        <w:tab/>
+      </w:r>
+      <w:r>
+        <w:rPr>
+          <w:rFonts w:hint="eastAsia"/>
+        </w:rPr>
+        <w:tab/>
+      </w:r>
+      <w:r>
+        <w:rPr>
+          <w:rFonts w:hint="eastAsia"/>
+        </w:rPr>
+        <w:t>}</w:t>
+      </w:r>
+    </w:p>
+    <w:p>
+      <w:pPr>
+        <w:rPr>
+          <w:rFonts w:hint="eastAsia"/>
+        </w:rPr>
+      </w:pPr>
+      <w:r>
+        <w:rPr>
+          <w:rFonts w:hint="eastAsia"/>
+        </w:rPr>
+        <w:tab/>
+      </w:r>
+      <w:r>
+        <w:rPr>
+          <w:rFonts w:hint="eastAsia"/>
+        </w:rPr>
+        <w:tab/>
+      </w:r>
+      <w:r>
+        <w:rPr>
+          <w:rFonts w:hint="eastAsia"/>
+        </w:rPr>
+        <w:tab/>
+      </w:r>
+      <w:r>
+        <w:rPr>
+          <w:rFonts w:hint="eastAsia"/>
+        </w:rPr>
+        <w:tab/>
+      </w:r>
+      <w:r>
+        <w:rPr>
+          <w:rFonts w:hint="eastAsia"/>
+        </w:rPr>
+        <w:t>else {//①opcode: +    soperand: a    doperand: b     result:T1</w:t>
+      </w:r>
+    </w:p>
+    <w:p>
+      <w:pPr>
+        <w:rPr>
+          <w:rFonts w:hint="eastAsia"/>
+        </w:rPr>
+      </w:pPr>
+      <w:r>
+        <w:rPr>
+          <w:rFonts w:hint="eastAsia"/>
+        </w:rPr>
+        <w:tab/>
+      </w:r>
+      <w:r>
+        <w:rPr>
+          <w:rFonts w:hint="eastAsia"/>
+        </w:rPr>
+        <w:tab/>
+      </w:r>
+      <w:r>
+        <w:rPr>
+          <w:rFonts w:hint="eastAsia"/>
+        </w:rPr>
+        <w:tab/>
+      </w:r>
+      <w:r>
+        <w:rPr>
+          <w:rFonts w:hint="eastAsia"/>
+        </w:rPr>
+        <w:tab/>
+      </w:r>
+      <w:r>
+        <w:rPr>
+          <w:rFonts w:hint="eastAsia"/>
+        </w:rPr>
+        <w:tab/>
+      </w:r>
+      <w:r>
+        <w:rPr>
+          <w:rFonts w:hint="eastAsia"/>
+        </w:rPr>
+        <w:t>reg = reEmptyReg();</w:t>
+      </w:r>
+    </w:p>
+    <w:p>
+      <w:pPr>
+        <w:rPr>
+          <w:rFonts w:hint="eastAsia"/>
+        </w:rPr>
+      </w:pPr>
+      <w:r>
+        <w:rPr>
+          <w:rFonts w:hint="eastAsia"/>
+        </w:rPr>
+        <w:tab/>
+      </w:r>
+      <w:r>
+        <w:rPr>
+          <w:rFonts w:hint="eastAsia"/>
+        </w:rPr>
+        <w:tab/>
+      </w:r>
+      <w:r>
+        <w:rPr>
+          <w:rFonts w:hint="eastAsia"/>
+        </w:rPr>
+        <w:tab/>
+      </w:r>
+      <w:r>
+        <w:rPr>
+          <w:rFonts w:hint="eastAsia"/>
+        </w:rPr>
+        <w:tab/>
+      </w:r>
+      <w:r>
+        <w:rPr>
+          <w:rFonts w:hint="eastAsia"/>
+        </w:rPr>
+        <w:tab/>
+      </w:r>
+      <w:r>
+        <w:rPr>
+          <w:rFonts w:hint="eastAsia"/>
+        </w:rPr>
+        <w:t>if (reg != "") {//有未被使用的寄存器</w:t>
+      </w:r>
+    </w:p>
+    <w:p>
+      <w:pPr>
+        <w:rPr>
+          <w:rFonts w:hint="eastAsia"/>
+        </w:rPr>
+      </w:pPr>
+      <w:r>
+        <w:rPr>
+          <w:rFonts w:hint="eastAsia"/>
+        </w:rPr>
+        <w:tab/>
+      </w:r>
+      <w:r>
+        <w:rPr>
+          <w:rFonts w:hint="eastAsia"/>
+        </w:rPr>
+        <w:tab/>
+      </w:r>
+      <w:r>
+        <w:rPr>
+          <w:rFonts w:hint="eastAsia"/>
+        </w:rPr>
+        <w:tab/>
+      </w:r>
+      <w:r>
+        <w:rPr>
+          <w:rFonts w:hint="eastAsia"/>
+        </w:rPr>
+        <w:tab/>
+      </w:r>
+      <w:r>
+        <w:rPr>
+          <w:rFonts w:hint="eastAsia"/>
+        </w:rPr>
+        <w:tab/>
+      </w:r>
+      <w:r>
+        <w:rPr>
+          <w:rFonts w:hint="eastAsia"/>
+        </w:rPr>
+        <w:tab/>
+      </w:r>
+      <w:r>
+        <w:rPr>
+          <w:rFonts w:hint="eastAsia"/>
+        </w:rPr>
+        <w:t xml:space="preserve">//a放入reg寄存器中//生成MOV XX,a </w:t>
+      </w:r>
+    </w:p>
+    <w:p>
+      <w:pPr>
+        <w:rPr>
+          <w:rFonts w:hint="eastAsia"/>
+        </w:rPr>
+      </w:pPr>
+      <w:r>
+        <w:rPr>
+          <w:rFonts w:hint="eastAsia"/>
+        </w:rPr>
+        <w:tab/>
+      </w:r>
+      <w:r>
+        <w:rPr>
+          <w:rFonts w:hint="eastAsia"/>
+        </w:rPr>
+        <w:tab/>
+      </w:r>
+      <w:r>
+        <w:rPr>
+          <w:rFonts w:hint="eastAsia"/>
+        </w:rPr>
+        <w:tab/>
+      </w:r>
+      <w:r>
+        <w:rPr>
+          <w:rFonts w:hint="eastAsia"/>
+        </w:rPr>
+        <w:tab/>
+      </w:r>
+      <w:r>
+        <w:rPr>
+          <w:rFonts w:hint="eastAsia"/>
+        </w:rPr>
+        <w:tab/>
+      </w:r>
+      <w:r>
+        <w:rPr>
+          <w:rFonts w:hint="eastAsia"/>
+        </w:rPr>
+        <w:tab/>
+      </w:r>
+      <w:r>
+        <w:rPr>
+          <w:rFonts w:hint="eastAsia"/>
+        </w:rPr>
+        <w:t>Rvalue[reg] = itQuad-&gt;second.soperand;</w:t>
+      </w:r>
+    </w:p>
+    <w:p>
+      <w:pPr>
+        <w:rPr>
+          <w:rFonts w:hint="eastAsia"/>
+        </w:rPr>
+      </w:pPr>
+      <w:r>
+        <w:rPr>
+          <w:rFonts w:hint="eastAsia"/>
+        </w:rPr>
+        <w:tab/>
+      </w:r>
+      <w:r>
+        <w:rPr>
+          <w:rFonts w:hint="eastAsia"/>
+        </w:rPr>
+        <w:tab/>
+      </w:r>
+      <w:r>
+        <w:rPr>
+          <w:rFonts w:hint="eastAsia"/>
+        </w:rPr>
+        <w:tab/>
+      </w:r>
+      <w:r>
+        <w:rPr>
+          <w:rFonts w:hint="eastAsia"/>
+        </w:rPr>
+        <w:tab/>
+      </w:r>
+      <w:r>
+        <w:rPr>
+          <w:rFonts w:hint="eastAsia"/>
+        </w:rPr>
+        <w:tab/>
+      </w:r>
+      <w:r>
+        <w:rPr>
+          <w:rFonts w:hint="eastAsia"/>
+        </w:rPr>
+        <w:tab/>
+      </w:r>
+      <w:r>
+        <w:rPr>
+          <w:rFonts w:hint="eastAsia"/>
+        </w:rPr>
+        <w:t>Code[to_string(cid++)] = "MOV "+reg + "," + itQuad-&gt;second.soperand;</w:t>
+      </w:r>
+    </w:p>
+    <w:p>
+      <w:pPr>
+        <w:rPr>
+          <w:rFonts w:hint="eastAsia"/>
+        </w:rPr>
+      </w:pPr>
+    </w:p>
+    <w:p>
+      <w:pPr>
+        <w:rPr>
+          <w:rFonts w:hint="eastAsia"/>
+        </w:rPr>
+      </w:pPr>
+      <w:r>
+        <w:rPr>
+          <w:rFonts w:hint="eastAsia"/>
+        </w:rPr>
+        <w:tab/>
+      </w:r>
+      <w:r>
+        <w:rPr>
+          <w:rFonts w:hint="eastAsia"/>
+        </w:rPr>
+        <w:tab/>
+      </w:r>
+      <w:r>
+        <w:rPr>
+          <w:rFonts w:hint="eastAsia"/>
+        </w:rPr>
+        <w:tab/>
+      </w:r>
+      <w:r>
+        <w:rPr>
+          <w:rFonts w:hint="eastAsia"/>
+        </w:rPr>
+        <w:tab/>
+      </w:r>
+      <w:r>
+        <w:rPr>
+          <w:rFonts w:hint="eastAsia"/>
+        </w:rPr>
+        <w:tab/>
+      </w:r>
+      <w:r>
+        <w:rPr>
+          <w:rFonts w:hint="eastAsia"/>
+        </w:rPr>
+        <w:tab/>
+      </w:r>
+      <w:r>
+        <w:rPr>
+          <w:rFonts w:hint="eastAsia"/>
+        </w:rPr>
+        <w:t>//相加//生成ADD XX，b</w:t>
+      </w:r>
+    </w:p>
+    <w:p>
+      <w:pPr>
+        <w:rPr>
+          <w:rFonts w:hint="eastAsia"/>
+        </w:rPr>
+      </w:pPr>
+      <w:r>
+        <w:rPr>
+          <w:rFonts w:hint="eastAsia"/>
+        </w:rPr>
+        <w:tab/>
+      </w:r>
+      <w:r>
+        <w:rPr>
+          <w:rFonts w:hint="eastAsia"/>
+        </w:rPr>
+        <w:tab/>
+      </w:r>
+      <w:r>
+        <w:rPr>
+          <w:rFonts w:hint="eastAsia"/>
+        </w:rPr>
+        <w:tab/>
+      </w:r>
+      <w:r>
+        <w:rPr>
+          <w:rFonts w:hint="eastAsia"/>
+        </w:rPr>
+        <w:tab/>
+      </w:r>
+      <w:r>
+        <w:rPr>
+          <w:rFonts w:hint="eastAsia"/>
+        </w:rPr>
+        <w:tab/>
+      </w:r>
+      <w:r>
+        <w:rPr>
+          <w:rFonts w:hint="eastAsia"/>
+        </w:rPr>
+        <w:tab/>
+      </w:r>
+      <w:r>
+        <w:rPr>
+          <w:rFonts w:hint="eastAsia"/>
+        </w:rPr>
+        <w:t>Code[to_string(cid++)] = "ADD "+ reg + "," + itQuad-&gt;second.doperand;</w:t>
+      </w:r>
+    </w:p>
+    <w:p>
+      <w:pPr>
+        <w:rPr>
+          <w:rFonts w:hint="eastAsia"/>
+        </w:rPr>
+      </w:pPr>
+    </w:p>
+    <w:p>
+      <w:pPr>
+        <w:rPr>
+          <w:rFonts w:hint="eastAsia"/>
+        </w:rPr>
+      </w:pPr>
+      <w:r>
+        <w:rPr>
+          <w:rFonts w:hint="eastAsia"/>
+        </w:rPr>
+        <w:tab/>
+      </w:r>
+      <w:r>
+        <w:rPr>
+          <w:rFonts w:hint="eastAsia"/>
+        </w:rPr>
+        <w:tab/>
+      </w:r>
+      <w:r>
+        <w:rPr>
+          <w:rFonts w:hint="eastAsia"/>
+        </w:rPr>
+        <w:tab/>
+      </w:r>
+      <w:r>
+        <w:rPr>
+          <w:rFonts w:hint="eastAsia"/>
+        </w:rPr>
+        <w:tab/>
+      </w:r>
+      <w:r>
+        <w:rPr>
+          <w:rFonts w:hint="eastAsia"/>
+        </w:rPr>
+        <w:tab/>
+      </w:r>
+      <w:r>
+        <w:rPr>
+          <w:rFonts w:hint="eastAsia"/>
+        </w:rPr>
+        <w:tab/>
+      </w:r>
+      <w:r>
+        <w:rPr>
+          <w:rFonts w:hint="eastAsia"/>
+        </w:rPr>
+        <w:t>//result结果T1放入XX寄存器中，修改Rvalue,Avalue</w:t>
+      </w:r>
+    </w:p>
+    <w:p>
+      <w:pPr>
+        <w:rPr>
+          <w:rFonts w:hint="eastAsia"/>
+        </w:rPr>
+      </w:pPr>
+      <w:r>
+        <w:rPr>
+          <w:rFonts w:hint="eastAsia"/>
+        </w:rPr>
+        <w:tab/>
+      </w:r>
+      <w:r>
+        <w:rPr>
+          <w:rFonts w:hint="eastAsia"/>
+        </w:rPr>
+        <w:tab/>
+      </w:r>
+      <w:r>
+        <w:rPr>
+          <w:rFonts w:hint="eastAsia"/>
+        </w:rPr>
+        <w:tab/>
+      </w:r>
+      <w:r>
+        <w:rPr>
+          <w:rFonts w:hint="eastAsia"/>
+        </w:rPr>
+        <w:tab/>
+      </w:r>
+      <w:r>
+        <w:rPr>
+          <w:rFonts w:hint="eastAsia"/>
+        </w:rPr>
+        <w:tab/>
+      </w:r>
+      <w:r>
+        <w:rPr>
+          <w:rFonts w:hint="eastAsia"/>
+        </w:rPr>
+        <w:tab/>
+      </w:r>
+      <w:r>
+        <w:rPr>
+          <w:rFonts w:hint="eastAsia"/>
+        </w:rPr>
+        <w:t>Rvalue[reg] = itQuad-&gt;second.result;</w:t>
+      </w:r>
+    </w:p>
+    <w:p>
+      <w:pPr>
+        <w:rPr>
+          <w:rFonts w:hint="eastAsia"/>
+        </w:rPr>
+      </w:pPr>
+      <w:r>
+        <w:rPr>
+          <w:rFonts w:hint="eastAsia"/>
+        </w:rPr>
+        <w:tab/>
+      </w:r>
+      <w:r>
+        <w:rPr>
+          <w:rFonts w:hint="eastAsia"/>
+        </w:rPr>
+        <w:tab/>
+      </w:r>
+      <w:r>
+        <w:rPr>
+          <w:rFonts w:hint="eastAsia"/>
+        </w:rPr>
+        <w:tab/>
+      </w:r>
+      <w:r>
+        <w:rPr>
+          <w:rFonts w:hint="eastAsia"/>
+        </w:rPr>
+        <w:tab/>
+      </w:r>
+      <w:r>
+        <w:rPr>
+          <w:rFonts w:hint="eastAsia"/>
+        </w:rPr>
+        <w:tab/>
+      </w:r>
+      <w:r>
+        <w:rPr>
+          <w:rFonts w:hint="eastAsia"/>
+        </w:rPr>
+        <w:tab/>
+      </w:r>
+      <w:r>
+        <w:rPr>
+          <w:rFonts w:hint="eastAsia"/>
+        </w:rPr>
+        <w:t>Avalue[itQuad-&gt;second.result] = reg;</w:t>
+      </w:r>
+    </w:p>
+    <w:p>
+      <w:pPr>
+        <w:rPr>
+          <w:rFonts w:hint="eastAsia"/>
+        </w:rPr>
+      </w:pPr>
+    </w:p>
+    <w:p>
+      <w:pPr>
+        <w:rPr>
+          <w:rFonts w:hint="eastAsia"/>
+        </w:rPr>
+      </w:pPr>
+      <w:r>
+        <w:rPr>
+          <w:rFonts w:hint="eastAsia"/>
+        </w:rPr>
+        <w:tab/>
+      </w:r>
+      <w:r>
+        <w:rPr>
+          <w:rFonts w:hint="eastAsia"/>
+        </w:rPr>
+        <w:tab/>
+      </w:r>
+      <w:r>
+        <w:rPr>
+          <w:rFonts w:hint="eastAsia"/>
+        </w:rPr>
+        <w:tab/>
+      </w:r>
+      <w:r>
+        <w:rPr>
+          <w:rFonts w:hint="eastAsia"/>
+        </w:rPr>
+        <w:tab/>
+      </w:r>
+      <w:r>
+        <w:rPr>
+          <w:rFonts w:hint="eastAsia"/>
+        </w:rPr>
+        <w:tab/>
+      </w:r>
+      <w:r>
+        <w:rPr>
+          <w:rFonts w:hint="eastAsia"/>
+        </w:rPr>
+        <w:t>}</w:t>
+      </w:r>
+    </w:p>
+    <w:p>
+      <w:pPr>
+        <w:rPr>
+          <w:rFonts w:hint="eastAsia"/>
+        </w:rPr>
+      </w:pPr>
+      <w:r>
+        <w:rPr>
+          <w:rFonts w:hint="eastAsia"/>
+        </w:rPr>
+        <w:tab/>
+      </w:r>
+      <w:r>
+        <w:rPr>
+          <w:rFonts w:hint="eastAsia"/>
+        </w:rPr>
+        <w:tab/>
+      </w:r>
+      <w:r>
+        <w:rPr>
+          <w:rFonts w:hint="eastAsia"/>
+        </w:rPr>
+        <w:tab/>
+      </w:r>
+      <w:r>
+        <w:rPr>
+          <w:rFonts w:hint="eastAsia"/>
+        </w:rPr>
+        <w:tab/>
+      </w:r>
+      <w:r>
+        <w:rPr>
+          <w:rFonts w:hint="eastAsia"/>
+        </w:rPr>
+        <w:tab/>
+      </w:r>
+      <w:r>
+        <w:rPr>
+          <w:rFonts w:hint="eastAsia"/>
+        </w:rPr>
+        <w:t>else {//已经没有未被使用的寄存器了，就抢有寄有主存的最远的才用的</w:t>
+      </w:r>
+    </w:p>
+    <w:p>
+      <w:pPr>
+        <w:rPr>
+          <w:rFonts w:hint="eastAsia"/>
+        </w:rPr>
+      </w:pPr>
+      <w:r>
+        <w:rPr>
+          <w:rFonts w:hint="eastAsia"/>
+        </w:rPr>
+        <w:tab/>
+      </w:r>
+      <w:r>
+        <w:rPr>
+          <w:rFonts w:hint="eastAsia"/>
+        </w:rPr>
+        <w:tab/>
+      </w:r>
+      <w:r>
+        <w:rPr>
+          <w:rFonts w:hint="eastAsia"/>
+        </w:rPr>
+        <w:tab/>
+      </w:r>
+      <w:r>
+        <w:rPr>
+          <w:rFonts w:hint="eastAsia"/>
+        </w:rPr>
+        <w:tab/>
+      </w:r>
+      <w:r>
+        <w:rPr>
+          <w:rFonts w:hint="eastAsia"/>
+        </w:rPr>
+        <w:tab/>
+      </w:r>
+      <w:r>
+        <w:rPr>
+          <w:rFonts w:hint="eastAsia"/>
+        </w:rPr>
+        <w:tab/>
+      </w:r>
+      <w:r>
+        <w:rPr>
+          <w:rFonts w:hint="eastAsia"/>
+        </w:rPr>
+        <w:t>int far = 150;</w:t>
+      </w:r>
+    </w:p>
+    <w:p>
+      <w:pPr>
+        <w:rPr>
+          <w:rFonts w:hint="eastAsia"/>
+        </w:rPr>
+      </w:pPr>
+      <w:r>
+        <w:rPr>
+          <w:rFonts w:hint="eastAsia"/>
+        </w:rPr>
+        <w:tab/>
+      </w:r>
+      <w:r>
+        <w:rPr>
+          <w:rFonts w:hint="eastAsia"/>
+        </w:rPr>
+        <w:tab/>
+      </w:r>
+      <w:r>
+        <w:rPr>
+          <w:rFonts w:hint="eastAsia"/>
+        </w:rPr>
+        <w:tab/>
+      </w:r>
+      <w:r>
+        <w:rPr>
+          <w:rFonts w:hint="eastAsia"/>
+        </w:rPr>
+        <w:tab/>
+      </w:r>
+      <w:r>
+        <w:rPr>
+          <w:rFonts w:hint="eastAsia"/>
+        </w:rPr>
+        <w:tab/>
+      </w:r>
+      <w:r>
+        <w:rPr>
+          <w:rFonts w:hint="eastAsia"/>
+        </w:rPr>
+        <w:tab/>
+      </w:r>
+      <w:r>
+        <w:rPr>
+          <w:rFonts w:hint="eastAsia"/>
+        </w:rPr>
+        <w:t>string farT;</w:t>
+      </w:r>
+    </w:p>
+    <w:p>
+      <w:pPr>
+        <w:rPr>
+          <w:rFonts w:hint="eastAsia"/>
+        </w:rPr>
+      </w:pPr>
+      <w:r>
+        <w:rPr>
+          <w:rFonts w:hint="eastAsia"/>
+        </w:rPr>
+        <w:tab/>
+      </w:r>
+      <w:r>
+        <w:rPr>
+          <w:rFonts w:hint="eastAsia"/>
+        </w:rPr>
+        <w:tab/>
+      </w:r>
+      <w:r>
+        <w:rPr>
+          <w:rFonts w:hint="eastAsia"/>
+        </w:rPr>
+        <w:tab/>
+      </w:r>
+      <w:r>
+        <w:rPr>
+          <w:rFonts w:hint="eastAsia"/>
+        </w:rPr>
+        <w:tab/>
+      </w:r>
+      <w:r>
+        <w:rPr>
+          <w:rFonts w:hint="eastAsia"/>
+        </w:rPr>
+        <w:tab/>
+      </w:r>
+      <w:r>
+        <w:rPr>
+          <w:rFonts w:hint="eastAsia"/>
+        </w:rPr>
+        <w:tab/>
+      </w:r>
+      <w:r>
+        <w:rPr>
+          <w:rFonts w:hint="eastAsia"/>
+        </w:rPr>
+        <w:t>for (itReg = Rvalue.begin(); itReg != Rvalue.end(); itReg++) {</w:t>
+      </w:r>
+    </w:p>
+    <w:p>
+      <w:pPr>
+        <w:rPr>
+          <w:rFonts w:hint="eastAsia"/>
+        </w:rPr>
+      </w:pPr>
+      <w:r>
+        <w:rPr>
+          <w:rFonts w:hint="eastAsia"/>
+        </w:rPr>
+        <w:tab/>
+      </w:r>
+      <w:r>
+        <w:rPr>
+          <w:rFonts w:hint="eastAsia"/>
+        </w:rPr>
+        <w:tab/>
+      </w:r>
+      <w:r>
+        <w:rPr>
+          <w:rFonts w:hint="eastAsia"/>
+        </w:rPr>
+        <w:tab/>
+      </w:r>
+      <w:r>
+        <w:rPr>
+          <w:rFonts w:hint="eastAsia"/>
+        </w:rPr>
+        <w:tab/>
+      </w:r>
+      <w:r>
+        <w:rPr>
+          <w:rFonts w:hint="eastAsia"/>
+        </w:rPr>
+        <w:tab/>
+      </w:r>
+      <w:r>
+        <w:rPr>
+          <w:rFonts w:hint="eastAsia"/>
+        </w:rPr>
+        <w:tab/>
+      </w:r>
+      <w:r>
+        <w:rPr>
+          <w:rFonts w:hint="eastAsia"/>
+        </w:rPr>
+        <w:tab/>
+      </w:r>
+      <w:r>
+        <w:rPr>
+          <w:rFonts w:hint="eastAsia"/>
+        </w:rPr>
+        <w:t>for (itQuad = Quadruples.begin(); itQuad != Quadruples.end(); itQuad++) {</w:t>
+      </w:r>
+    </w:p>
+    <w:p>
+      <w:pPr>
+        <w:rPr>
+          <w:rFonts w:hint="eastAsia"/>
+        </w:rPr>
+      </w:pPr>
+      <w:r>
+        <w:rPr>
+          <w:rFonts w:hint="eastAsia"/>
+        </w:rPr>
+        <w:tab/>
+      </w:r>
+      <w:r>
+        <w:rPr>
+          <w:rFonts w:hint="eastAsia"/>
+        </w:rPr>
+        <w:tab/>
+      </w:r>
+      <w:r>
+        <w:rPr>
+          <w:rFonts w:hint="eastAsia"/>
+        </w:rPr>
+        <w:tab/>
+      </w:r>
+      <w:r>
+        <w:rPr>
+          <w:rFonts w:hint="eastAsia"/>
+        </w:rPr>
+        <w:tab/>
+      </w:r>
+      <w:r>
+        <w:rPr>
+          <w:rFonts w:hint="eastAsia"/>
+        </w:rPr>
+        <w:tab/>
+      </w:r>
+      <w:r>
+        <w:rPr>
+          <w:rFonts w:hint="eastAsia"/>
+        </w:rPr>
+        <w:tab/>
+      </w:r>
+      <w:r>
+        <w:rPr>
+          <w:rFonts w:hint="eastAsia"/>
+        </w:rPr>
+        <w:tab/>
+      </w:r>
+      <w:r>
+        <w:rPr>
+          <w:rFonts w:hint="eastAsia"/>
+        </w:rPr>
+        <w:tab/>
+      </w:r>
+      <w:r>
+        <w:rPr>
+          <w:rFonts w:hint="eastAsia"/>
+        </w:rPr>
+        <w:t>int t = atoi(itQuad-&gt;first.c_str());//字符串转整型</w:t>
+      </w:r>
+    </w:p>
+    <w:p>
+      <w:pPr>
+        <w:rPr>
+          <w:rFonts w:hint="eastAsia"/>
+        </w:rPr>
+      </w:pPr>
+      <w:r>
+        <w:rPr>
+          <w:rFonts w:hint="eastAsia"/>
+        </w:rPr>
+        <w:tab/>
+      </w:r>
+      <w:r>
+        <w:rPr>
+          <w:rFonts w:hint="eastAsia"/>
+        </w:rPr>
+        <w:tab/>
+      </w:r>
+      <w:r>
+        <w:rPr>
+          <w:rFonts w:hint="eastAsia"/>
+        </w:rPr>
+        <w:tab/>
+      </w:r>
+      <w:r>
+        <w:rPr>
+          <w:rFonts w:hint="eastAsia"/>
+        </w:rPr>
+        <w:tab/>
+      </w:r>
+      <w:r>
+        <w:rPr>
+          <w:rFonts w:hint="eastAsia"/>
+        </w:rPr>
+        <w:tab/>
+      </w:r>
+      <w:r>
+        <w:rPr>
+          <w:rFonts w:hint="eastAsia"/>
+        </w:rPr>
+        <w:tab/>
+      </w:r>
+      <w:r>
+        <w:rPr>
+          <w:rFonts w:hint="eastAsia"/>
+        </w:rPr>
+        <w:tab/>
+      </w:r>
+      <w:r>
+        <w:rPr>
+          <w:rFonts w:hint="eastAsia"/>
+        </w:rPr>
+        <w:tab/>
+      </w:r>
+      <w:r>
+        <w:rPr>
+          <w:rFonts w:hint="eastAsia"/>
+        </w:rPr>
+        <w:t>if (itReg-&gt;second == itQuad-&gt;second.soperand) {</w:t>
+      </w:r>
+    </w:p>
+    <w:p>
+      <w:pPr>
+        <w:rPr>
+          <w:rFonts w:hint="eastAsia"/>
+        </w:rPr>
+      </w:pPr>
+      <w:r>
+        <w:rPr>
+          <w:rFonts w:hint="eastAsia"/>
+        </w:rPr>
+        <w:tab/>
+      </w:r>
+      <w:r>
+        <w:rPr>
+          <w:rFonts w:hint="eastAsia"/>
+        </w:rPr>
+        <w:tab/>
+      </w:r>
+      <w:r>
+        <w:rPr>
+          <w:rFonts w:hint="eastAsia"/>
+        </w:rPr>
+        <w:tab/>
+      </w:r>
+      <w:r>
+        <w:rPr>
+          <w:rFonts w:hint="eastAsia"/>
+        </w:rPr>
+        <w:tab/>
+      </w:r>
+      <w:r>
+        <w:rPr>
+          <w:rFonts w:hint="eastAsia"/>
+        </w:rPr>
+        <w:tab/>
+      </w:r>
+      <w:r>
+        <w:rPr>
+          <w:rFonts w:hint="eastAsia"/>
+        </w:rPr>
+        <w:tab/>
+      </w:r>
+      <w:r>
+        <w:rPr>
+          <w:rFonts w:hint="eastAsia"/>
+        </w:rPr>
+        <w:tab/>
+      </w:r>
+      <w:r>
+        <w:rPr>
+          <w:rFonts w:hint="eastAsia"/>
+        </w:rPr>
+        <w:tab/>
+      </w:r>
+      <w:r>
+        <w:rPr>
+          <w:rFonts w:hint="eastAsia"/>
+        </w:rPr>
+        <w:tab/>
+      </w:r>
+      <w:r>
+        <w:rPr>
+          <w:rFonts w:hint="eastAsia"/>
+        </w:rPr>
+        <w:t xml:space="preserve">if (far &lt; t) { </w:t>
+      </w:r>
+    </w:p>
+    <w:p>
+      <w:pPr>
+        <w:rPr>
+          <w:rFonts w:hint="eastAsia"/>
+        </w:rPr>
+      </w:pPr>
+      <w:r>
+        <w:rPr>
+          <w:rFonts w:hint="eastAsia"/>
+        </w:rPr>
+        <w:tab/>
+      </w:r>
+      <w:r>
+        <w:rPr>
+          <w:rFonts w:hint="eastAsia"/>
+        </w:rPr>
+        <w:tab/>
+      </w:r>
+      <w:r>
+        <w:rPr>
+          <w:rFonts w:hint="eastAsia"/>
+        </w:rPr>
+        <w:tab/>
+      </w:r>
+      <w:r>
+        <w:rPr>
+          <w:rFonts w:hint="eastAsia"/>
+        </w:rPr>
+        <w:tab/>
+      </w:r>
+      <w:r>
+        <w:rPr>
+          <w:rFonts w:hint="eastAsia"/>
+        </w:rPr>
+        <w:tab/>
+      </w:r>
+      <w:r>
+        <w:rPr>
+          <w:rFonts w:hint="eastAsia"/>
+        </w:rPr>
+        <w:tab/>
+      </w:r>
+      <w:r>
+        <w:rPr>
+          <w:rFonts w:hint="eastAsia"/>
+        </w:rPr>
+        <w:tab/>
+      </w:r>
+      <w:r>
+        <w:rPr>
+          <w:rFonts w:hint="eastAsia"/>
+        </w:rPr>
+        <w:tab/>
+      </w:r>
+      <w:r>
+        <w:rPr>
+          <w:rFonts w:hint="eastAsia"/>
+        </w:rPr>
+        <w:tab/>
+      </w:r>
+      <w:r>
+        <w:rPr>
+          <w:rFonts w:hint="eastAsia"/>
+        </w:rPr>
+        <w:tab/>
+      </w:r>
+      <w:r>
+        <w:rPr>
+          <w:rFonts w:hint="eastAsia"/>
+        </w:rPr>
+        <w:t>far = t; //更新距离</w:t>
+      </w:r>
+    </w:p>
+    <w:p>
+      <w:pPr>
+        <w:rPr>
+          <w:rFonts w:hint="eastAsia"/>
+        </w:rPr>
+      </w:pPr>
+      <w:r>
+        <w:rPr>
+          <w:rFonts w:hint="eastAsia"/>
+        </w:rPr>
+        <w:tab/>
+      </w:r>
+      <w:r>
+        <w:rPr>
+          <w:rFonts w:hint="eastAsia"/>
+        </w:rPr>
+        <w:tab/>
+      </w:r>
+      <w:r>
+        <w:rPr>
+          <w:rFonts w:hint="eastAsia"/>
+        </w:rPr>
+        <w:tab/>
+      </w:r>
+      <w:r>
+        <w:rPr>
+          <w:rFonts w:hint="eastAsia"/>
+        </w:rPr>
+        <w:tab/>
+      </w:r>
+      <w:r>
+        <w:rPr>
+          <w:rFonts w:hint="eastAsia"/>
+        </w:rPr>
+        <w:tab/>
+      </w:r>
+      <w:r>
+        <w:rPr>
+          <w:rFonts w:hint="eastAsia"/>
+        </w:rPr>
+        <w:tab/>
+      </w:r>
+      <w:r>
+        <w:rPr>
+          <w:rFonts w:hint="eastAsia"/>
+        </w:rPr>
+        <w:tab/>
+      </w:r>
+      <w:r>
+        <w:rPr>
+          <w:rFonts w:hint="eastAsia"/>
+        </w:rPr>
+        <w:tab/>
+      </w:r>
+      <w:r>
+        <w:rPr>
+          <w:rFonts w:hint="eastAsia"/>
+        </w:rPr>
+        <w:tab/>
+      </w:r>
+      <w:r>
+        <w:rPr>
+          <w:rFonts w:hint="eastAsia"/>
+        </w:rPr>
+        <w:tab/>
+      </w:r>
+      <w:r>
+        <w:rPr>
+          <w:rFonts w:hint="eastAsia"/>
+        </w:rPr>
+        <w:t>farT = itReg-&gt;second;//记录最远的变量</w:t>
+      </w:r>
+    </w:p>
+    <w:p>
+      <w:pPr>
+        <w:rPr>
+          <w:rFonts w:hint="eastAsia"/>
+        </w:rPr>
+      </w:pPr>
+      <w:r>
+        <w:rPr>
+          <w:rFonts w:hint="eastAsia"/>
+        </w:rPr>
+        <w:tab/>
+      </w:r>
+      <w:r>
+        <w:rPr>
+          <w:rFonts w:hint="eastAsia"/>
+        </w:rPr>
+        <w:tab/>
+      </w:r>
+      <w:r>
+        <w:rPr>
+          <w:rFonts w:hint="eastAsia"/>
+        </w:rPr>
+        <w:tab/>
+      </w:r>
+      <w:r>
+        <w:rPr>
+          <w:rFonts w:hint="eastAsia"/>
+        </w:rPr>
+        <w:tab/>
+      </w:r>
+      <w:r>
+        <w:rPr>
+          <w:rFonts w:hint="eastAsia"/>
+        </w:rPr>
+        <w:tab/>
+      </w:r>
+      <w:r>
+        <w:rPr>
+          <w:rFonts w:hint="eastAsia"/>
+        </w:rPr>
+        <w:tab/>
+      </w:r>
+      <w:r>
+        <w:rPr>
+          <w:rFonts w:hint="eastAsia"/>
+        </w:rPr>
+        <w:tab/>
+      </w:r>
+      <w:r>
+        <w:rPr>
+          <w:rFonts w:hint="eastAsia"/>
+        </w:rPr>
+        <w:tab/>
+      </w:r>
+      <w:r>
+        <w:rPr>
+          <w:rFonts w:hint="eastAsia"/>
+        </w:rPr>
+        <w:tab/>
+      </w:r>
+      <w:r>
+        <w:rPr>
+          <w:rFonts w:hint="eastAsia"/>
+        </w:rPr>
+        <w:t>}</w:t>
+      </w:r>
+    </w:p>
+    <w:p>
+      <w:pPr>
+        <w:rPr>
+          <w:rFonts w:hint="eastAsia"/>
+        </w:rPr>
+      </w:pPr>
+      <w:r>
+        <w:rPr>
+          <w:rFonts w:hint="eastAsia"/>
+        </w:rPr>
+        <w:tab/>
+      </w:r>
+      <w:r>
+        <w:rPr>
+          <w:rFonts w:hint="eastAsia"/>
+        </w:rPr>
+        <w:tab/>
+      </w:r>
+      <w:r>
+        <w:rPr>
+          <w:rFonts w:hint="eastAsia"/>
+        </w:rPr>
+        <w:tab/>
+      </w:r>
+      <w:r>
+        <w:rPr>
+          <w:rFonts w:hint="eastAsia"/>
+        </w:rPr>
+        <w:tab/>
+      </w:r>
+      <w:r>
+        <w:rPr>
+          <w:rFonts w:hint="eastAsia"/>
+        </w:rPr>
+        <w:tab/>
+      </w:r>
+      <w:r>
+        <w:rPr>
+          <w:rFonts w:hint="eastAsia"/>
+        </w:rPr>
+        <w:tab/>
+      </w:r>
+      <w:r>
+        <w:rPr>
+          <w:rFonts w:hint="eastAsia"/>
+        </w:rPr>
+        <w:tab/>
+      </w:r>
+      <w:r>
+        <w:rPr>
+          <w:rFonts w:hint="eastAsia"/>
+        </w:rPr>
+        <w:tab/>
+      </w:r>
+      <w:r>
+        <w:rPr>
+          <w:rFonts w:hint="eastAsia"/>
+        </w:rPr>
+        <w:t>}</w:t>
+      </w:r>
+    </w:p>
+    <w:p>
+      <w:pPr>
+        <w:rPr>
+          <w:rFonts w:hint="eastAsia"/>
+        </w:rPr>
+      </w:pPr>
+      <w:r>
+        <w:rPr>
+          <w:rFonts w:hint="eastAsia"/>
+        </w:rPr>
+        <w:tab/>
+      </w:r>
+      <w:r>
+        <w:rPr>
+          <w:rFonts w:hint="eastAsia"/>
+        </w:rPr>
+        <w:tab/>
+      </w:r>
+      <w:r>
+        <w:rPr>
+          <w:rFonts w:hint="eastAsia"/>
+        </w:rPr>
+        <w:tab/>
+      </w:r>
+      <w:r>
+        <w:rPr>
+          <w:rFonts w:hint="eastAsia"/>
+        </w:rPr>
+        <w:tab/>
+      </w:r>
+      <w:r>
+        <w:rPr>
+          <w:rFonts w:hint="eastAsia"/>
+        </w:rPr>
+        <w:tab/>
+      </w:r>
+      <w:r>
+        <w:rPr>
+          <w:rFonts w:hint="eastAsia"/>
+        </w:rPr>
+        <w:tab/>
+      </w:r>
+      <w:r>
+        <w:rPr>
+          <w:rFonts w:hint="eastAsia"/>
+        </w:rPr>
+        <w:tab/>
+      </w:r>
+      <w:r>
+        <w:rPr>
+          <w:rFonts w:hint="eastAsia"/>
+        </w:rPr>
+        <w:tab/>
+      </w:r>
+      <w:r>
+        <w:rPr>
+          <w:rFonts w:hint="eastAsia"/>
+        </w:rPr>
+        <w:t>if (itReg-&gt;second == itQuad-&gt;second.doperand) {</w:t>
+      </w:r>
+    </w:p>
+    <w:p>
+      <w:pPr>
+        <w:rPr>
+          <w:rFonts w:hint="eastAsia"/>
+        </w:rPr>
+      </w:pPr>
+      <w:r>
+        <w:rPr>
+          <w:rFonts w:hint="eastAsia"/>
+        </w:rPr>
+        <w:tab/>
+      </w:r>
+      <w:r>
+        <w:rPr>
+          <w:rFonts w:hint="eastAsia"/>
+        </w:rPr>
+        <w:tab/>
+      </w:r>
+      <w:r>
+        <w:rPr>
+          <w:rFonts w:hint="eastAsia"/>
+        </w:rPr>
+        <w:tab/>
+      </w:r>
+      <w:r>
+        <w:rPr>
+          <w:rFonts w:hint="eastAsia"/>
+        </w:rPr>
+        <w:tab/>
+      </w:r>
+      <w:r>
+        <w:rPr>
+          <w:rFonts w:hint="eastAsia"/>
+        </w:rPr>
+        <w:tab/>
+      </w:r>
+      <w:r>
+        <w:rPr>
+          <w:rFonts w:hint="eastAsia"/>
+        </w:rPr>
+        <w:tab/>
+      </w:r>
+      <w:r>
+        <w:rPr>
+          <w:rFonts w:hint="eastAsia"/>
+        </w:rPr>
+        <w:tab/>
+      </w:r>
+      <w:r>
+        <w:rPr>
+          <w:rFonts w:hint="eastAsia"/>
+        </w:rPr>
+        <w:tab/>
+      </w:r>
+      <w:r>
+        <w:rPr>
+          <w:rFonts w:hint="eastAsia"/>
+        </w:rPr>
+        <w:tab/>
+      </w:r>
+      <w:r>
+        <w:rPr>
+          <w:rFonts w:hint="eastAsia"/>
+        </w:rPr>
+        <w:t>if (far &lt; t) {</w:t>
+      </w:r>
+    </w:p>
+    <w:p>
+      <w:pPr>
+        <w:rPr>
+          <w:rFonts w:hint="eastAsia"/>
+        </w:rPr>
+      </w:pPr>
+      <w:r>
+        <w:rPr>
+          <w:rFonts w:hint="eastAsia"/>
+        </w:rPr>
+        <w:tab/>
+      </w:r>
+      <w:r>
+        <w:rPr>
+          <w:rFonts w:hint="eastAsia"/>
+        </w:rPr>
+        <w:tab/>
+      </w:r>
+      <w:r>
+        <w:rPr>
+          <w:rFonts w:hint="eastAsia"/>
+        </w:rPr>
+        <w:tab/>
+      </w:r>
+      <w:r>
+        <w:rPr>
+          <w:rFonts w:hint="eastAsia"/>
+        </w:rPr>
+        <w:tab/>
+      </w:r>
+      <w:r>
+        <w:rPr>
+          <w:rFonts w:hint="eastAsia"/>
+        </w:rPr>
+        <w:tab/>
+      </w:r>
+      <w:r>
+        <w:rPr>
+          <w:rFonts w:hint="eastAsia"/>
+        </w:rPr>
+        <w:tab/>
+      </w:r>
+      <w:r>
+        <w:rPr>
+          <w:rFonts w:hint="eastAsia"/>
+        </w:rPr>
+        <w:tab/>
+      </w:r>
+      <w:r>
+        <w:rPr>
+          <w:rFonts w:hint="eastAsia"/>
+        </w:rPr>
+        <w:tab/>
+      </w:r>
+      <w:r>
+        <w:rPr>
+          <w:rFonts w:hint="eastAsia"/>
+        </w:rPr>
+        <w:tab/>
+      </w:r>
+      <w:r>
+        <w:rPr>
+          <w:rFonts w:hint="eastAsia"/>
+        </w:rPr>
+        <w:tab/>
+      </w:r>
+      <w:r>
+        <w:rPr>
+          <w:rFonts w:hint="eastAsia"/>
+        </w:rPr>
+        <w:t>far = t;</w:t>
+      </w:r>
+    </w:p>
+    <w:p>
+      <w:pPr>
+        <w:rPr>
+          <w:rFonts w:hint="eastAsia"/>
+        </w:rPr>
+      </w:pPr>
+      <w:r>
+        <w:rPr>
+          <w:rFonts w:hint="eastAsia"/>
+        </w:rPr>
+        <w:tab/>
+      </w:r>
+      <w:r>
+        <w:rPr>
+          <w:rFonts w:hint="eastAsia"/>
+        </w:rPr>
+        <w:tab/>
+      </w:r>
+      <w:r>
+        <w:rPr>
+          <w:rFonts w:hint="eastAsia"/>
+        </w:rPr>
+        <w:tab/>
+      </w:r>
+      <w:r>
+        <w:rPr>
+          <w:rFonts w:hint="eastAsia"/>
+        </w:rPr>
+        <w:tab/>
+      </w:r>
+      <w:r>
+        <w:rPr>
+          <w:rFonts w:hint="eastAsia"/>
+        </w:rPr>
+        <w:tab/>
+      </w:r>
+      <w:r>
+        <w:rPr>
+          <w:rFonts w:hint="eastAsia"/>
+        </w:rPr>
+        <w:tab/>
+      </w:r>
+      <w:r>
+        <w:rPr>
+          <w:rFonts w:hint="eastAsia"/>
+        </w:rPr>
+        <w:tab/>
+      </w:r>
+      <w:r>
+        <w:rPr>
+          <w:rFonts w:hint="eastAsia"/>
+        </w:rPr>
+        <w:tab/>
+      </w:r>
+      <w:r>
+        <w:rPr>
+          <w:rFonts w:hint="eastAsia"/>
+        </w:rPr>
+        <w:tab/>
+      </w:r>
+      <w:r>
+        <w:rPr>
+          <w:rFonts w:hint="eastAsia"/>
+        </w:rPr>
+        <w:tab/>
+      </w:r>
+      <w:r>
+        <w:rPr>
+          <w:rFonts w:hint="eastAsia"/>
+        </w:rPr>
+        <w:t>farT = itReg-&gt;second;</w:t>
+      </w:r>
+    </w:p>
+    <w:p>
+      <w:pPr>
+        <w:rPr>
+          <w:rFonts w:hint="eastAsia"/>
+        </w:rPr>
+      </w:pPr>
+      <w:r>
+        <w:rPr>
+          <w:rFonts w:hint="eastAsia"/>
+        </w:rPr>
+        <w:tab/>
+      </w:r>
+      <w:r>
+        <w:rPr>
+          <w:rFonts w:hint="eastAsia"/>
+        </w:rPr>
+        <w:tab/>
+      </w:r>
+      <w:r>
+        <w:rPr>
+          <w:rFonts w:hint="eastAsia"/>
+        </w:rPr>
+        <w:tab/>
+      </w:r>
+      <w:r>
+        <w:rPr>
+          <w:rFonts w:hint="eastAsia"/>
+        </w:rPr>
+        <w:tab/>
+      </w:r>
+      <w:r>
+        <w:rPr>
+          <w:rFonts w:hint="eastAsia"/>
+        </w:rPr>
+        <w:tab/>
+      </w:r>
+      <w:r>
+        <w:rPr>
+          <w:rFonts w:hint="eastAsia"/>
+        </w:rPr>
+        <w:tab/>
+      </w:r>
+      <w:r>
+        <w:rPr>
+          <w:rFonts w:hint="eastAsia"/>
+        </w:rPr>
+        <w:tab/>
+      </w:r>
+      <w:r>
+        <w:rPr>
+          <w:rFonts w:hint="eastAsia"/>
+        </w:rPr>
+        <w:tab/>
+      </w:r>
+      <w:r>
+        <w:rPr>
+          <w:rFonts w:hint="eastAsia"/>
+        </w:rPr>
+        <w:tab/>
+      </w:r>
+      <w:r>
+        <w:rPr>
+          <w:rFonts w:hint="eastAsia"/>
+        </w:rPr>
+        <w:t>}</w:t>
+      </w:r>
+    </w:p>
+    <w:p>
+      <w:pPr>
+        <w:rPr>
+          <w:rFonts w:hint="eastAsia"/>
+        </w:rPr>
+      </w:pPr>
+      <w:r>
+        <w:rPr>
+          <w:rFonts w:hint="eastAsia"/>
+        </w:rPr>
+        <w:tab/>
+      </w:r>
+      <w:r>
+        <w:rPr>
+          <w:rFonts w:hint="eastAsia"/>
+        </w:rPr>
+        <w:tab/>
+      </w:r>
+      <w:r>
+        <w:rPr>
+          <w:rFonts w:hint="eastAsia"/>
+        </w:rPr>
+        <w:tab/>
+      </w:r>
+      <w:r>
+        <w:rPr>
+          <w:rFonts w:hint="eastAsia"/>
+        </w:rPr>
+        <w:tab/>
+      </w:r>
+      <w:r>
+        <w:rPr>
+          <w:rFonts w:hint="eastAsia"/>
+        </w:rPr>
+        <w:tab/>
+      </w:r>
+      <w:r>
+        <w:rPr>
+          <w:rFonts w:hint="eastAsia"/>
+        </w:rPr>
+        <w:tab/>
+      </w:r>
+      <w:r>
+        <w:rPr>
+          <w:rFonts w:hint="eastAsia"/>
+        </w:rPr>
+        <w:tab/>
+      </w:r>
+      <w:r>
+        <w:rPr>
+          <w:rFonts w:hint="eastAsia"/>
+        </w:rPr>
+        <w:tab/>
+      </w:r>
+      <w:r>
+        <w:rPr>
+          <w:rFonts w:hint="eastAsia"/>
+        </w:rPr>
+        <w:t>}</w:t>
+      </w:r>
+    </w:p>
+    <w:p>
+      <w:pPr>
+        <w:rPr>
+          <w:rFonts w:hint="eastAsia"/>
+        </w:rPr>
+      </w:pPr>
+      <w:r>
+        <w:rPr>
+          <w:rFonts w:hint="eastAsia"/>
+        </w:rPr>
+        <w:tab/>
+      </w:r>
+      <w:r>
+        <w:rPr>
+          <w:rFonts w:hint="eastAsia"/>
+        </w:rPr>
+        <w:tab/>
+      </w:r>
+      <w:r>
+        <w:rPr>
+          <w:rFonts w:hint="eastAsia"/>
+        </w:rPr>
+        <w:tab/>
+      </w:r>
+      <w:r>
+        <w:rPr>
+          <w:rFonts w:hint="eastAsia"/>
+        </w:rPr>
+        <w:tab/>
+      </w:r>
+      <w:r>
+        <w:rPr>
+          <w:rFonts w:hint="eastAsia"/>
+        </w:rPr>
+        <w:tab/>
+      </w:r>
+      <w:r>
+        <w:rPr>
+          <w:rFonts w:hint="eastAsia"/>
+        </w:rPr>
+        <w:tab/>
+      </w:r>
+      <w:r>
+        <w:rPr>
+          <w:rFonts w:hint="eastAsia"/>
+        </w:rPr>
+        <w:tab/>
+      </w:r>
+      <w:r>
+        <w:rPr>
+          <w:rFonts w:hint="eastAsia"/>
+        </w:rPr>
+        <w:t>}</w:t>
+      </w:r>
+    </w:p>
+    <w:p>
+      <w:pPr>
+        <w:rPr>
+          <w:rFonts w:hint="eastAsia"/>
+        </w:rPr>
+      </w:pPr>
+      <w:r>
+        <w:rPr>
+          <w:rFonts w:hint="eastAsia"/>
+        </w:rPr>
+        <w:tab/>
+      </w:r>
+      <w:r>
+        <w:rPr>
+          <w:rFonts w:hint="eastAsia"/>
+        </w:rPr>
+        <w:tab/>
+      </w:r>
+      <w:r>
+        <w:rPr>
+          <w:rFonts w:hint="eastAsia"/>
+        </w:rPr>
+        <w:tab/>
+      </w:r>
+      <w:r>
+        <w:rPr>
+          <w:rFonts w:hint="eastAsia"/>
+        </w:rPr>
+        <w:tab/>
+      </w:r>
+      <w:r>
+        <w:rPr>
+          <w:rFonts w:hint="eastAsia"/>
+        </w:rPr>
+        <w:tab/>
+      </w:r>
+      <w:r>
+        <w:rPr>
+          <w:rFonts w:hint="eastAsia"/>
+        </w:rPr>
+        <w:tab/>
+      </w:r>
+      <w:r>
+        <w:rPr>
+          <w:rFonts w:hint="eastAsia"/>
+        </w:rPr>
+        <w:t>}</w:t>
+      </w:r>
+    </w:p>
+    <w:p>
+      <w:pPr>
+        <w:rPr>
+          <w:rFonts w:hint="eastAsia"/>
+        </w:rPr>
+      </w:pPr>
+      <w:r>
+        <w:rPr>
+          <w:rFonts w:hint="eastAsia"/>
+        </w:rPr>
+        <w:tab/>
+      </w:r>
+      <w:r>
+        <w:rPr>
+          <w:rFonts w:hint="eastAsia"/>
+        </w:rPr>
+        <w:tab/>
+      </w:r>
+      <w:r>
+        <w:rPr>
+          <w:rFonts w:hint="eastAsia"/>
+        </w:rPr>
+        <w:tab/>
+      </w:r>
+      <w:r>
+        <w:rPr>
+          <w:rFonts w:hint="eastAsia"/>
+        </w:rPr>
+        <w:tab/>
+      </w:r>
+      <w:r>
+        <w:rPr>
+          <w:rFonts w:hint="eastAsia"/>
+        </w:rPr>
+        <w:tab/>
+      </w:r>
+      <w:r>
+        <w:rPr>
+          <w:rFonts w:hint="eastAsia"/>
+        </w:rPr>
+        <w:tab/>
+      </w:r>
+      <w:r>
+        <w:rPr>
+          <w:rFonts w:hint="eastAsia"/>
+        </w:rPr>
+        <w:t>//XX[farT]置空</w:t>
+      </w:r>
+    </w:p>
+    <w:p>
+      <w:pPr>
+        <w:rPr>
+          <w:rFonts w:hint="eastAsia"/>
+        </w:rPr>
+      </w:pPr>
+      <w:r>
+        <w:rPr>
+          <w:rFonts w:hint="eastAsia"/>
+        </w:rPr>
+        <w:tab/>
+      </w:r>
+      <w:r>
+        <w:rPr>
+          <w:rFonts w:hint="eastAsia"/>
+        </w:rPr>
+        <w:tab/>
+      </w:r>
+      <w:r>
+        <w:rPr>
+          <w:rFonts w:hint="eastAsia"/>
+        </w:rPr>
+        <w:tab/>
+      </w:r>
+      <w:r>
+        <w:rPr>
+          <w:rFonts w:hint="eastAsia"/>
+        </w:rPr>
+        <w:tab/>
+      </w:r>
+      <w:r>
+        <w:rPr>
+          <w:rFonts w:hint="eastAsia"/>
+        </w:rPr>
+        <w:tab/>
+      </w:r>
+      <w:r>
+        <w:rPr>
+          <w:rFonts w:hint="eastAsia"/>
+        </w:rPr>
+        <w:tab/>
+      </w:r>
+      <w:r>
+        <w:rPr>
+          <w:rFonts w:hint="eastAsia"/>
+        </w:rPr>
+        <w:t>rstReg(farT);</w:t>
+      </w:r>
+    </w:p>
+    <w:p>
+      <w:pPr>
+        <w:rPr>
+          <w:rFonts w:hint="eastAsia"/>
+        </w:rPr>
+      </w:pPr>
+      <w:r>
+        <w:rPr>
+          <w:rFonts w:hint="eastAsia"/>
+        </w:rPr>
+        <w:tab/>
+      </w:r>
+      <w:r>
+        <w:rPr>
+          <w:rFonts w:hint="eastAsia"/>
+        </w:rPr>
+        <w:tab/>
+      </w:r>
+      <w:r>
+        <w:rPr>
+          <w:rFonts w:hint="eastAsia"/>
+        </w:rPr>
+        <w:tab/>
+      </w:r>
+      <w:r>
+        <w:rPr>
+          <w:rFonts w:hint="eastAsia"/>
+        </w:rPr>
+        <w:tab/>
+      </w:r>
+      <w:r>
+        <w:rPr>
+          <w:rFonts w:hint="eastAsia"/>
+        </w:rPr>
+        <w:tab/>
+      </w:r>
+      <w:r>
+        <w:rPr>
+          <w:rFonts w:hint="eastAsia"/>
+        </w:rPr>
+        <w:tab/>
+      </w:r>
+      <w:r>
+        <w:rPr>
+          <w:rFonts w:hint="eastAsia"/>
+        </w:rPr>
+        <w:t>//重新获取空闲reg</w:t>
+      </w:r>
+    </w:p>
+    <w:p>
+      <w:pPr>
+        <w:rPr>
+          <w:rFonts w:hint="eastAsia"/>
+        </w:rPr>
+      </w:pPr>
+      <w:r>
+        <w:rPr>
+          <w:rFonts w:hint="eastAsia"/>
+        </w:rPr>
+        <w:tab/>
+      </w:r>
+      <w:r>
+        <w:rPr>
+          <w:rFonts w:hint="eastAsia"/>
+        </w:rPr>
+        <w:tab/>
+      </w:r>
+      <w:r>
+        <w:rPr>
+          <w:rFonts w:hint="eastAsia"/>
+        </w:rPr>
+        <w:tab/>
+      </w:r>
+      <w:r>
+        <w:rPr>
+          <w:rFonts w:hint="eastAsia"/>
+        </w:rPr>
+        <w:tab/>
+      </w:r>
+      <w:r>
+        <w:rPr>
+          <w:rFonts w:hint="eastAsia"/>
+        </w:rPr>
+        <w:tab/>
+      </w:r>
+      <w:r>
+        <w:rPr>
+          <w:rFonts w:hint="eastAsia"/>
+        </w:rPr>
+        <w:tab/>
+      </w:r>
+      <w:r>
+        <w:rPr>
+          <w:rFonts w:hint="eastAsia"/>
+        </w:rPr>
+        <w:t>reg = reEmptyReg();</w:t>
+      </w:r>
+    </w:p>
+    <w:p>
+      <w:pPr>
+        <w:rPr>
+          <w:rFonts w:hint="eastAsia"/>
+        </w:rPr>
+      </w:pPr>
+      <w:r>
+        <w:rPr>
+          <w:rFonts w:hint="eastAsia"/>
+        </w:rPr>
+        <w:tab/>
+      </w:r>
+      <w:r>
+        <w:rPr>
+          <w:rFonts w:hint="eastAsia"/>
+        </w:rPr>
+        <w:tab/>
+      </w:r>
+      <w:r>
+        <w:rPr>
+          <w:rFonts w:hint="eastAsia"/>
+        </w:rPr>
+        <w:tab/>
+      </w:r>
+      <w:r>
+        <w:rPr>
+          <w:rFonts w:hint="eastAsia"/>
+        </w:rPr>
+        <w:tab/>
+      </w:r>
+      <w:r>
+        <w:rPr>
+          <w:rFonts w:hint="eastAsia"/>
+        </w:rPr>
+        <w:tab/>
+      </w:r>
+      <w:r>
+        <w:rPr>
+          <w:rFonts w:hint="eastAsia"/>
+        </w:rPr>
+        <w:tab/>
+      </w:r>
+    </w:p>
+    <w:p>
+      <w:pPr>
+        <w:rPr>
+          <w:rFonts w:hint="eastAsia"/>
+        </w:rPr>
+      </w:pPr>
+      <w:r>
+        <w:rPr>
+          <w:rFonts w:hint="eastAsia"/>
+        </w:rPr>
+        <w:tab/>
+      </w:r>
+      <w:r>
+        <w:rPr>
+          <w:rFonts w:hint="eastAsia"/>
+        </w:rPr>
+        <w:tab/>
+      </w:r>
+      <w:r>
+        <w:rPr>
+          <w:rFonts w:hint="eastAsia"/>
+        </w:rPr>
+        <w:tab/>
+      </w:r>
+      <w:r>
+        <w:rPr>
+          <w:rFonts w:hint="eastAsia"/>
+        </w:rPr>
+        <w:tab/>
+      </w:r>
+      <w:r>
+        <w:rPr>
+          <w:rFonts w:hint="eastAsia"/>
+        </w:rPr>
+        <w:tab/>
+      </w:r>
+      <w:r>
+        <w:rPr>
+          <w:rFonts w:hint="eastAsia"/>
+        </w:rPr>
+        <w:tab/>
+      </w:r>
+      <w:r>
+        <w:rPr>
+          <w:rFonts w:hint="eastAsia"/>
+        </w:rPr>
+        <w:t>//Avalue中删除Tx在XX寄存器中</w:t>
+      </w:r>
+    </w:p>
+    <w:p>
+      <w:pPr>
+        <w:rPr>
+          <w:rFonts w:hint="eastAsia"/>
+        </w:rPr>
+      </w:pPr>
+      <w:r>
+        <w:rPr>
+          <w:rFonts w:hint="eastAsia"/>
+        </w:rPr>
+        <w:tab/>
+      </w:r>
+      <w:r>
+        <w:rPr>
+          <w:rFonts w:hint="eastAsia"/>
+        </w:rPr>
+        <w:tab/>
+      </w:r>
+      <w:r>
+        <w:rPr>
+          <w:rFonts w:hint="eastAsia"/>
+        </w:rPr>
+        <w:tab/>
+      </w:r>
+      <w:r>
+        <w:rPr>
+          <w:rFonts w:hint="eastAsia"/>
+        </w:rPr>
+        <w:tab/>
+      </w:r>
+      <w:r>
+        <w:rPr>
+          <w:rFonts w:hint="eastAsia"/>
+        </w:rPr>
+        <w:tab/>
+      </w:r>
+      <w:r>
+        <w:rPr>
+          <w:rFonts w:hint="eastAsia"/>
+        </w:rPr>
+        <w:tab/>
+      </w:r>
+      <w:r>
+        <w:rPr>
+          <w:rFonts w:hint="eastAsia"/>
+        </w:rPr>
+        <w:t>Avalue.erase(farT);</w:t>
+      </w:r>
+    </w:p>
+    <w:p>
+      <w:pPr>
+        <w:rPr>
+          <w:rFonts w:hint="eastAsia"/>
+        </w:rPr>
+      </w:pPr>
+    </w:p>
+    <w:p>
+      <w:pPr>
+        <w:rPr>
+          <w:rFonts w:hint="eastAsia"/>
+        </w:rPr>
+      </w:pPr>
+      <w:r>
+        <w:rPr>
+          <w:rFonts w:hint="eastAsia"/>
+        </w:rPr>
+        <w:tab/>
+      </w:r>
+      <w:r>
+        <w:rPr>
+          <w:rFonts w:hint="eastAsia"/>
+        </w:rPr>
+        <w:tab/>
+      </w:r>
+      <w:r>
+        <w:rPr>
+          <w:rFonts w:hint="eastAsia"/>
+        </w:rPr>
+        <w:tab/>
+      </w:r>
+      <w:r>
+        <w:rPr>
+          <w:rFonts w:hint="eastAsia"/>
+        </w:rPr>
+        <w:tab/>
+      </w:r>
+      <w:r>
+        <w:rPr>
+          <w:rFonts w:hint="eastAsia"/>
+        </w:rPr>
+        <w:tab/>
+      </w:r>
+      <w:r>
+        <w:rPr>
+          <w:rFonts w:hint="eastAsia"/>
+        </w:rPr>
+        <w:tab/>
+      </w:r>
+      <w:r>
+        <w:rPr>
+          <w:rFonts w:hint="eastAsia"/>
+        </w:rPr>
+        <w:t>//Avalue中添加Tx在Tx主存中</w:t>
+      </w:r>
+    </w:p>
+    <w:p>
+      <w:pPr>
+        <w:rPr>
+          <w:rFonts w:hint="eastAsia"/>
+        </w:rPr>
+      </w:pPr>
+      <w:r>
+        <w:rPr>
+          <w:rFonts w:hint="eastAsia"/>
+        </w:rPr>
+        <w:tab/>
+      </w:r>
+      <w:r>
+        <w:rPr>
+          <w:rFonts w:hint="eastAsia"/>
+        </w:rPr>
+        <w:tab/>
+      </w:r>
+      <w:r>
+        <w:rPr>
+          <w:rFonts w:hint="eastAsia"/>
+        </w:rPr>
+        <w:tab/>
+      </w:r>
+      <w:r>
+        <w:rPr>
+          <w:rFonts w:hint="eastAsia"/>
+        </w:rPr>
+        <w:tab/>
+      </w:r>
+      <w:r>
+        <w:rPr>
+          <w:rFonts w:hint="eastAsia"/>
+        </w:rPr>
+        <w:tab/>
+      </w:r>
+      <w:r>
+        <w:rPr>
+          <w:rFonts w:hint="eastAsia"/>
+        </w:rPr>
+        <w:tab/>
+      </w:r>
+      <w:r>
+        <w:rPr>
+          <w:rFonts w:hint="eastAsia"/>
+        </w:rPr>
+        <w:t>Avalue[farT] = farT;</w:t>
+      </w:r>
+    </w:p>
+    <w:p>
+      <w:pPr>
+        <w:rPr>
+          <w:rFonts w:hint="eastAsia"/>
+        </w:rPr>
+      </w:pPr>
+    </w:p>
+    <w:p>
+      <w:pPr>
+        <w:rPr>
+          <w:rFonts w:hint="eastAsia"/>
+        </w:rPr>
+      </w:pPr>
+      <w:r>
+        <w:rPr>
+          <w:rFonts w:hint="eastAsia"/>
+        </w:rPr>
+        <w:tab/>
+      </w:r>
+      <w:r>
+        <w:rPr>
+          <w:rFonts w:hint="eastAsia"/>
+        </w:rPr>
+        <w:tab/>
+      </w:r>
+      <w:r>
+        <w:rPr>
+          <w:rFonts w:hint="eastAsia"/>
+        </w:rPr>
+        <w:tab/>
+      </w:r>
+      <w:r>
+        <w:rPr>
+          <w:rFonts w:hint="eastAsia"/>
+        </w:rPr>
+        <w:tab/>
+      </w:r>
+      <w:r>
+        <w:rPr>
+          <w:rFonts w:hint="eastAsia"/>
+        </w:rPr>
+        <w:tab/>
+      </w:r>
+      <w:r>
+        <w:rPr>
+          <w:rFonts w:hint="eastAsia"/>
+        </w:rPr>
+        <w:tab/>
+      </w:r>
+      <w:r>
+        <w:rPr>
+          <w:rFonts w:hint="eastAsia"/>
+        </w:rPr>
+        <w:t>//生成MOV Tx,XX</w:t>
+      </w:r>
+    </w:p>
+    <w:p>
+      <w:pPr>
+        <w:rPr>
+          <w:rFonts w:hint="eastAsia"/>
+        </w:rPr>
+      </w:pPr>
+      <w:r>
+        <w:rPr>
+          <w:rFonts w:hint="eastAsia"/>
+        </w:rPr>
+        <w:tab/>
+      </w:r>
+      <w:r>
+        <w:rPr>
+          <w:rFonts w:hint="eastAsia"/>
+        </w:rPr>
+        <w:tab/>
+      </w:r>
+      <w:r>
+        <w:rPr>
+          <w:rFonts w:hint="eastAsia"/>
+        </w:rPr>
+        <w:tab/>
+      </w:r>
+      <w:r>
+        <w:rPr>
+          <w:rFonts w:hint="eastAsia"/>
+        </w:rPr>
+        <w:tab/>
+      </w:r>
+      <w:r>
+        <w:rPr>
+          <w:rFonts w:hint="eastAsia"/>
+        </w:rPr>
+        <w:tab/>
+      </w:r>
+      <w:r>
+        <w:rPr>
+          <w:rFonts w:hint="eastAsia"/>
+        </w:rPr>
+        <w:tab/>
+      </w:r>
+      <w:r>
+        <w:rPr>
+          <w:rFonts w:hint="eastAsia"/>
+        </w:rPr>
+        <w:t>Code[to_string(cid++)] = "MOV "+farT + "," + reg;</w:t>
+      </w:r>
+    </w:p>
+    <w:p>
+      <w:pPr>
+        <w:rPr>
+          <w:rFonts w:hint="eastAsia"/>
+        </w:rPr>
+      </w:pPr>
+    </w:p>
+    <w:p>
+      <w:pPr>
+        <w:rPr>
+          <w:rFonts w:hint="eastAsia"/>
+        </w:rPr>
+      </w:pPr>
+      <w:r>
+        <w:rPr>
+          <w:rFonts w:hint="eastAsia"/>
+        </w:rPr>
+        <w:tab/>
+      </w:r>
+      <w:r>
+        <w:rPr>
+          <w:rFonts w:hint="eastAsia"/>
+        </w:rPr>
+        <w:tab/>
+      </w:r>
+      <w:r>
+        <w:rPr>
+          <w:rFonts w:hint="eastAsia"/>
+        </w:rPr>
+        <w:tab/>
+      </w:r>
+      <w:r>
+        <w:rPr>
+          <w:rFonts w:hint="eastAsia"/>
+        </w:rPr>
+        <w:tab/>
+      </w:r>
+      <w:r>
+        <w:rPr>
+          <w:rFonts w:hint="eastAsia"/>
+        </w:rPr>
+        <w:tab/>
+      </w:r>
+      <w:r>
+        <w:rPr>
+          <w:rFonts w:hint="eastAsia"/>
+        </w:rPr>
+        <w:tab/>
+      </w:r>
+      <w:r>
+        <w:rPr>
+          <w:rFonts w:hint="eastAsia"/>
+        </w:rPr>
+        <w:t xml:space="preserve">//a放入reg寄存器中//生成MOV XX,a </w:t>
+      </w:r>
+    </w:p>
+    <w:p>
+      <w:pPr>
+        <w:rPr>
+          <w:rFonts w:hint="eastAsia"/>
+        </w:rPr>
+      </w:pPr>
+      <w:r>
+        <w:rPr>
+          <w:rFonts w:hint="eastAsia"/>
+        </w:rPr>
+        <w:tab/>
+      </w:r>
+      <w:r>
+        <w:rPr>
+          <w:rFonts w:hint="eastAsia"/>
+        </w:rPr>
+        <w:tab/>
+      </w:r>
+      <w:r>
+        <w:rPr>
+          <w:rFonts w:hint="eastAsia"/>
+        </w:rPr>
+        <w:tab/>
+      </w:r>
+      <w:r>
+        <w:rPr>
+          <w:rFonts w:hint="eastAsia"/>
+        </w:rPr>
+        <w:tab/>
+      </w:r>
+      <w:r>
+        <w:rPr>
+          <w:rFonts w:hint="eastAsia"/>
+        </w:rPr>
+        <w:tab/>
+      </w:r>
+      <w:r>
+        <w:rPr>
+          <w:rFonts w:hint="eastAsia"/>
+        </w:rPr>
+        <w:tab/>
+      </w:r>
+      <w:r>
+        <w:rPr>
+          <w:rFonts w:hint="eastAsia"/>
+        </w:rPr>
+        <w:t>Rvalue[reg] = itQuad-&gt;second.soperand;</w:t>
+      </w:r>
+    </w:p>
+    <w:p>
+      <w:pPr>
+        <w:rPr>
+          <w:rFonts w:hint="eastAsia"/>
+        </w:rPr>
+      </w:pPr>
+      <w:r>
+        <w:rPr>
+          <w:rFonts w:hint="eastAsia"/>
+        </w:rPr>
+        <w:tab/>
+      </w:r>
+      <w:r>
+        <w:rPr>
+          <w:rFonts w:hint="eastAsia"/>
+        </w:rPr>
+        <w:tab/>
+      </w:r>
+      <w:r>
+        <w:rPr>
+          <w:rFonts w:hint="eastAsia"/>
+        </w:rPr>
+        <w:tab/>
+      </w:r>
+      <w:r>
+        <w:rPr>
+          <w:rFonts w:hint="eastAsia"/>
+        </w:rPr>
+        <w:tab/>
+      </w:r>
+      <w:r>
+        <w:rPr>
+          <w:rFonts w:hint="eastAsia"/>
+        </w:rPr>
+        <w:tab/>
+      </w:r>
+      <w:r>
+        <w:rPr>
+          <w:rFonts w:hint="eastAsia"/>
+        </w:rPr>
+        <w:tab/>
+      </w:r>
+    </w:p>
+    <w:p>
+      <w:pPr>
+        <w:rPr>
+          <w:rFonts w:hint="eastAsia"/>
+        </w:rPr>
+      </w:pPr>
+      <w:r>
+        <w:rPr>
+          <w:rFonts w:hint="eastAsia"/>
+        </w:rPr>
+        <w:tab/>
+      </w:r>
+      <w:r>
+        <w:rPr>
+          <w:rFonts w:hint="eastAsia"/>
+        </w:rPr>
+        <w:tab/>
+      </w:r>
+      <w:r>
+        <w:rPr>
+          <w:rFonts w:hint="eastAsia"/>
+        </w:rPr>
+        <w:tab/>
+      </w:r>
+      <w:r>
+        <w:rPr>
+          <w:rFonts w:hint="eastAsia"/>
+        </w:rPr>
+        <w:tab/>
+      </w:r>
+      <w:r>
+        <w:rPr>
+          <w:rFonts w:hint="eastAsia"/>
+        </w:rPr>
+        <w:tab/>
+      </w:r>
+      <w:r>
+        <w:rPr>
+          <w:rFonts w:hint="eastAsia"/>
+        </w:rPr>
+        <w:tab/>
+      </w:r>
+      <w:r>
+        <w:rPr>
+          <w:rFonts w:hint="eastAsia"/>
+        </w:rPr>
+        <w:t>Code[to_string(cid++)] = "MOV "+reg + "," + itQuad-&gt;second.soperand;</w:t>
+      </w:r>
+    </w:p>
+    <w:p>
+      <w:pPr>
+        <w:rPr>
+          <w:rFonts w:hint="eastAsia"/>
+        </w:rPr>
+      </w:pPr>
+    </w:p>
+    <w:p>
+      <w:pPr>
+        <w:rPr>
+          <w:rFonts w:hint="eastAsia"/>
+        </w:rPr>
+      </w:pPr>
+      <w:r>
+        <w:rPr>
+          <w:rFonts w:hint="eastAsia"/>
+        </w:rPr>
+        <w:tab/>
+      </w:r>
+      <w:r>
+        <w:rPr>
+          <w:rFonts w:hint="eastAsia"/>
+        </w:rPr>
+        <w:tab/>
+      </w:r>
+      <w:r>
+        <w:rPr>
+          <w:rFonts w:hint="eastAsia"/>
+        </w:rPr>
+        <w:tab/>
+      </w:r>
+      <w:r>
+        <w:rPr>
+          <w:rFonts w:hint="eastAsia"/>
+        </w:rPr>
+        <w:tab/>
+      </w:r>
+      <w:r>
+        <w:rPr>
+          <w:rFonts w:hint="eastAsia"/>
+        </w:rPr>
+        <w:tab/>
+      </w:r>
+      <w:r>
+        <w:rPr>
+          <w:rFonts w:hint="eastAsia"/>
+        </w:rPr>
+        <w:tab/>
+      </w:r>
+      <w:r>
+        <w:rPr>
+          <w:rFonts w:hint="eastAsia"/>
+        </w:rPr>
+        <w:t>//相加//生成ADD XX，b</w:t>
+      </w:r>
+    </w:p>
+    <w:p>
+      <w:pPr>
+        <w:rPr>
+          <w:rFonts w:hint="eastAsia"/>
+        </w:rPr>
+      </w:pPr>
+      <w:r>
+        <w:rPr>
+          <w:rFonts w:hint="eastAsia"/>
+        </w:rPr>
+        <w:tab/>
+      </w:r>
+      <w:r>
+        <w:rPr>
+          <w:rFonts w:hint="eastAsia"/>
+        </w:rPr>
+        <w:tab/>
+      </w:r>
+      <w:r>
+        <w:rPr>
+          <w:rFonts w:hint="eastAsia"/>
+        </w:rPr>
+        <w:tab/>
+      </w:r>
+      <w:r>
+        <w:rPr>
+          <w:rFonts w:hint="eastAsia"/>
+        </w:rPr>
+        <w:tab/>
+      </w:r>
+      <w:r>
+        <w:rPr>
+          <w:rFonts w:hint="eastAsia"/>
+        </w:rPr>
+        <w:tab/>
+      </w:r>
+      <w:r>
+        <w:rPr>
+          <w:rFonts w:hint="eastAsia"/>
+        </w:rPr>
+        <w:tab/>
+      </w:r>
+      <w:r>
+        <w:rPr>
+          <w:rFonts w:hint="eastAsia"/>
+        </w:rPr>
+        <w:t>Code[to_string(cid++)] = "ADD "+ reg + "," + itQuad-&gt;second.doperand;</w:t>
+      </w:r>
+    </w:p>
+    <w:p>
+      <w:pPr>
+        <w:rPr>
+          <w:rFonts w:hint="eastAsia"/>
+        </w:rPr>
+      </w:pPr>
+    </w:p>
+    <w:p>
+      <w:pPr>
+        <w:rPr>
+          <w:rFonts w:hint="eastAsia"/>
+        </w:rPr>
+      </w:pPr>
+      <w:r>
+        <w:rPr>
+          <w:rFonts w:hint="eastAsia"/>
+        </w:rPr>
+        <w:tab/>
+      </w:r>
+      <w:r>
+        <w:rPr>
+          <w:rFonts w:hint="eastAsia"/>
+        </w:rPr>
+        <w:tab/>
+      </w:r>
+      <w:r>
+        <w:rPr>
+          <w:rFonts w:hint="eastAsia"/>
+        </w:rPr>
+        <w:tab/>
+      </w:r>
+      <w:r>
+        <w:rPr>
+          <w:rFonts w:hint="eastAsia"/>
+        </w:rPr>
+        <w:tab/>
+      </w:r>
+      <w:r>
+        <w:rPr>
+          <w:rFonts w:hint="eastAsia"/>
+        </w:rPr>
+        <w:tab/>
+      </w:r>
+      <w:r>
+        <w:rPr>
+          <w:rFonts w:hint="eastAsia"/>
+        </w:rPr>
+        <w:tab/>
+      </w:r>
+      <w:r>
+        <w:rPr>
+          <w:rFonts w:hint="eastAsia"/>
+        </w:rPr>
+        <w:t>//result结果T1放入XX寄存器中，修改Rvalue,Avalue</w:t>
+      </w:r>
+    </w:p>
+    <w:p>
+      <w:pPr>
+        <w:rPr>
+          <w:rFonts w:hint="eastAsia"/>
+        </w:rPr>
+      </w:pPr>
+      <w:r>
+        <w:rPr>
+          <w:rFonts w:hint="eastAsia"/>
+        </w:rPr>
+        <w:tab/>
+      </w:r>
+      <w:r>
+        <w:rPr>
+          <w:rFonts w:hint="eastAsia"/>
+        </w:rPr>
+        <w:tab/>
+      </w:r>
+      <w:r>
+        <w:rPr>
+          <w:rFonts w:hint="eastAsia"/>
+        </w:rPr>
+        <w:tab/>
+      </w:r>
+      <w:r>
+        <w:rPr>
+          <w:rFonts w:hint="eastAsia"/>
+        </w:rPr>
+        <w:tab/>
+      </w:r>
+      <w:r>
+        <w:rPr>
+          <w:rFonts w:hint="eastAsia"/>
+        </w:rPr>
+        <w:tab/>
+      </w:r>
+      <w:r>
+        <w:rPr>
+          <w:rFonts w:hint="eastAsia"/>
+        </w:rPr>
+        <w:tab/>
+      </w:r>
+      <w:r>
+        <w:rPr>
+          <w:rFonts w:hint="eastAsia"/>
+        </w:rPr>
+        <w:t>Rvalue[reg] = itQuad-&gt;second.result;</w:t>
+      </w:r>
+    </w:p>
+    <w:p>
+      <w:pPr>
+        <w:rPr>
+          <w:rFonts w:hint="eastAsia"/>
+        </w:rPr>
+      </w:pPr>
+      <w:r>
+        <w:rPr>
+          <w:rFonts w:hint="eastAsia"/>
+        </w:rPr>
+        <w:tab/>
+      </w:r>
+      <w:r>
+        <w:rPr>
+          <w:rFonts w:hint="eastAsia"/>
+        </w:rPr>
+        <w:tab/>
+      </w:r>
+      <w:r>
+        <w:rPr>
+          <w:rFonts w:hint="eastAsia"/>
+        </w:rPr>
+        <w:tab/>
+      </w:r>
+      <w:r>
+        <w:rPr>
+          <w:rFonts w:hint="eastAsia"/>
+        </w:rPr>
+        <w:tab/>
+      </w:r>
+      <w:r>
+        <w:rPr>
+          <w:rFonts w:hint="eastAsia"/>
+        </w:rPr>
+        <w:tab/>
+      </w:r>
+      <w:r>
+        <w:rPr>
+          <w:rFonts w:hint="eastAsia"/>
+        </w:rPr>
+        <w:tab/>
+      </w:r>
+      <w:r>
+        <w:rPr>
+          <w:rFonts w:hint="eastAsia"/>
+        </w:rPr>
+        <w:t>Avalue[itQuad-&gt;second.result] = reg;</w:t>
+      </w:r>
+    </w:p>
+    <w:p>
+      <w:pPr>
+        <w:rPr>
+          <w:rFonts w:hint="eastAsia"/>
+        </w:rPr>
+      </w:pPr>
+    </w:p>
+    <w:p>
+      <w:pPr>
+        <w:rPr>
+          <w:rFonts w:hint="eastAsia"/>
+        </w:rPr>
+      </w:pPr>
+      <w:r>
+        <w:rPr>
+          <w:rFonts w:hint="eastAsia"/>
+        </w:rPr>
+        <w:tab/>
+      </w:r>
+      <w:r>
+        <w:rPr>
+          <w:rFonts w:hint="eastAsia"/>
+        </w:rPr>
+        <w:tab/>
+      </w:r>
+      <w:r>
+        <w:rPr>
+          <w:rFonts w:hint="eastAsia"/>
+        </w:rPr>
+        <w:tab/>
+      </w:r>
+      <w:r>
+        <w:rPr>
+          <w:rFonts w:hint="eastAsia"/>
+        </w:rPr>
+        <w:tab/>
+      </w:r>
+      <w:r>
+        <w:rPr>
+          <w:rFonts w:hint="eastAsia"/>
+        </w:rPr>
+        <w:tab/>
+      </w:r>
+      <w:r>
+        <w:rPr>
+          <w:rFonts w:hint="eastAsia"/>
+        </w:rPr>
+        <w:t>}</w:t>
+      </w:r>
+    </w:p>
+    <w:p>
+      <w:pPr>
+        <w:rPr>
+          <w:rFonts w:hint="eastAsia"/>
+        </w:rPr>
+      </w:pPr>
+      <w:r>
+        <w:rPr>
+          <w:rFonts w:hint="eastAsia"/>
+        </w:rPr>
+        <w:tab/>
+      </w:r>
+      <w:r>
+        <w:rPr>
+          <w:rFonts w:hint="eastAsia"/>
+        </w:rPr>
+        <w:tab/>
+      </w:r>
+      <w:r>
+        <w:rPr>
+          <w:rFonts w:hint="eastAsia"/>
+        </w:rPr>
+        <w:tab/>
+      </w:r>
+      <w:r>
+        <w:rPr>
+          <w:rFonts w:hint="eastAsia"/>
+        </w:rPr>
+        <w:tab/>
+      </w:r>
+      <w:r>
+        <w:rPr>
+          <w:rFonts w:hint="eastAsia"/>
+        </w:rPr>
+        <w:t>}</w:t>
+      </w:r>
+    </w:p>
+    <w:p>
+      <w:pPr>
+        <w:rPr>
+          <w:rFonts w:hint="eastAsia"/>
+        </w:rPr>
+      </w:pPr>
+      <w:r>
+        <w:rPr>
+          <w:rFonts w:hint="eastAsia"/>
+        </w:rPr>
+        <w:tab/>
+      </w:r>
+      <w:r>
+        <w:rPr>
+          <w:rFonts w:hint="eastAsia"/>
+        </w:rPr>
+        <w:tab/>
+      </w:r>
+      <w:r>
+        <w:rPr>
+          <w:rFonts w:hint="eastAsia"/>
+        </w:rPr>
+        <w:tab/>
+      </w:r>
+      <w:r>
+        <w:rPr>
+          <w:rFonts w:hint="eastAsia"/>
+        </w:rPr>
+        <w:t>}</w:t>
+      </w:r>
+    </w:p>
+    <w:p>
+      <w:pPr>
+        <w:rPr>
+          <w:rFonts w:hint="eastAsia"/>
+        </w:rPr>
+      </w:pPr>
+      <w:r>
+        <w:rPr>
+          <w:rFonts w:hint="eastAsia"/>
+        </w:rPr>
+        <w:tab/>
+      </w:r>
+      <w:r>
+        <w:rPr>
+          <w:rFonts w:hint="eastAsia"/>
+        </w:rPr>
+        <w:tab/>
+      </w:r>
+      <w:r>
+        <w:rPr>
+          <w:rFonts w:hint="eastAsia"/>
+        </w:rPr>
+        <w:t>}</w:t>
+      </w:r>
+    </w:p>
+    <w:p>
+      <w:pPr>
+        <w:rPr>
+          <w:rFonts w:hint="eastAsia"/>
+        </w:rPr>
+      </w:pPr>
+      <w:r>
+        <w:rPr>
+          <w:rFonts w:hint="eastAsia"/>
+        </w:rPr>
+        <w:tab/>
+      </w:r>
+      <w:r>
+        <w:rPr>
+          <w:rFonts w:hint="eastAsia"/>
+        </w:rPr>
+        <w:tab/>
+      </w:r>
+      <w:r>
+        <w:rPr>
+          <w:rFonts w:hint="eastAsia"/>
+        </w:rPr>
+        <w:t>if (itQuad-&gt;second.opcode == "-") {</w:t>
+      </w:r>
+    </w:p>
+    <w:p>
+      <w:pPr>
+        <w:rPr>
+          <w:rFonts w:hint="eastAsia"/>
+        </w:rPr>
+      </w:pPr>
+    </w:p>
+    <w:p>
+      <w:pPr>
+        <w:rPr>
+          <w:rFonts w:hint="eastAsia"/>
+        </w:rPr>
+      </w:pPr>
+    </w:p>
+    <w:p>
+      <w:pPr>
+        <w:rPr>
+          <w:rFonts w:hint="eastAsia"/>
+        </w:rPr>
+      </w:pPr>
+      <w:r>
+        <w:rPr>
+          <w:rFonts w:hint="eastAsia"/>
+        </w:rPr>
+        <w:tab/>
+      </w:r>
+      <w:r>
+        <w:rPr>
+          <w:rFonts w:hint="eastAsia"/>
+        </w:rPr>
+        <w:tab/>
+      </w:r>
+      <w:r>
+        <w:rPr>
+          <w:rFonts w:hint="eastAsia"/>
+        </w:rPr>
+        <w:t>}</w:t>
+      </w:r>
+    </w:p>
+    <w:p>
+      <w:pPr>
+        <w:rPr>
+          <w:rFonts w:hint="eastAsia"/>
+        </w:rPr>
+      </w:pPr>
+      <w:r>
+        <w:rPr>
+          <w:rFonts w:hint="eastAsia"/>
+        </w:rPr>
+        <w:tab/>
+      </w:r>
+      <w:r>
+        <w:rPr>
+          <w:rFonts w:hint="eastAsia"/>
+        </w:rPr>
+        <w:tab/>
+      </w:r>
+      <w:r>
+        <w:rPr>
+          <w:rFonts w:hint="eastAsia"/>
+        </w:rPr>
+        <w:t>if (itQuad-&gt;second.opcode == "*") {</w:t>
+      </w:r>
+    </w:p>
+    <w:p>
+      <w:pPr>
+        <w:rPr>
+          <w:rFonts w:hint="eastAsia"/>
+        </w:rPr>
+      </w:pPr>
+    </w:p>
+    <w:p>
+      <w:pPr>
+        <w:rPr>
+          <w:rFonts w:hint="eastAsia"/>
+        </w:rPr>
+      </w:pPr>
+    </w:p>
+    <w:p>
+      <w:pPr>
+        <w:rPr>
+          <w:rFonts w:hint="eastAsia"/>
+        </w:rPr>
+      </w:pPr>
+      <w:r>
+        <w:rPr>
+          <w:rFonts w:hint="eastAsia"/>
+        </w:rPr>
+        <w:tab/>
+      </w:r>
+      <w:r>
+        <w:rPr>
+          <w:rFonts w:hint="eastAsia"/>
+        </w:rPr>
+        <w:tab/>
+      </w:r>
+      <w:r>
+        <w:rPr>
+          <w:rFonts w:hint="eastAsia"/>
+        </w:rPr>
+        <w:t>}</w:t>
+      </w:r>
+    </w:p>
+    <w:p>
+      <w:pPr>
+        <w:rPr>
+          <w:rFonts w:hint="eastAsia"/>
+        </w:rPr>
+      </w:pPr>
+      <w:r>
+        <w:rPr>
+          <w:rFonts w:hint="eastAsia"/>
+        </w:rPr>
+        <w:tab/>
+      </w:r>
+      <w:r>
+        <w:rPr>
+          <w:rFonts w:hint="eastAsia"/>
+        </w:rPr>
+        <w:tab/>
+      </w:r>
+      <w:r>
+        <w:rPr>
+          <w:rFonts w:hint="eastAsia"/>
+        </w:rPr>
+        <w:t>if (itQuad-&gt;second.opcode == "/") {</w:t>
+      </w:r>
+    </w:p>
+    <w:p>
+      <w:pPr>
+        <w:rPr>
+          <w:rFonts w:hint="eastAsia"/>
+        </w:rPr>
+      </w:pPr>
+    </w:p>
+    <w:p>
+      <w:pPr>
+        <w:rPr>
+          <w:rFonts w:hint="eastAsia"/>
+        </w:rPr>
+      </w:pPr>
+    </w:p>
+    <w:p>
+      <w:pPr>
+        <w:rPr>
+          <w:rFonts w:hint="eastAsia"/>
+        </w:rPr>
+      </w:pPr>
+      <w:r>
+        <w:rPr>
+          <w:rFonts w:hint="eastAsia"/>
+        </w:rPr>
+        <w:tab/>
+      </w:r>
+      <w:r>
+        <w:rPr>
+          <w:rFonts w:hint="eastAsia"/>
+        </w:rPr>
+        <w:tab/>
+      </w:r>
+      <w:r>
+        <w:rPr>
+          <w:rFonts w:hint="eastAsia"/>
+        </w:rPr>
+        <w:t>}</w:t>
+      </w:r>
+    </w:p>
+    <w:p>
+      <w:pPr>
+        <w:rPr>
+          <w:rFonts w:hint="eastAsia"/>
+        </w:rPr>
+      </w:pPr>
+      <w:r>
+        <w:rPr>
+          <w:rFonts w:hint="eastAsia"/>
+        </w:rPr>
+        <w:tab/>
+      </w:r>
+      <w:r>
+        <w:rPr>
+          <w:rFonts w:hint="eastAsia"/>
+        </w:rPr>
+        <w:tab/>
+      </w:r>
+      <w:r>
+        <w:rPr>
+          <w:rFonts w:hint="eastAsia"/>
+        </w:rPr>
+        <w:t>if (itQuad-&gt;second.opcode == "J") {</w:t>
+      </w:r>
+    </w:p>
+    <w:p>
+      <w:pPr>
+        <w:rPr>
+          <w:rFonts w:hint="eastAsia"/>
+        </w:rPr>
+      </w:pPr>
+    </w:p>
+    <w:p>
+      <w:pPr>
+        <w:rPr>
+          <w:rFonts w:hint="eastAsia"/>
+        </w:rPr>
+      </w:pPr>
+    </w:p>
+    <w:p>
+      <w:pPr>
+        <w:rPr>
+          <w:rFonts w:hint="eastAsia"/>
+        </w:rPr>
+      </w:pPr>
+      <w:r>
+        <w:rPr>
+          <w:rFonts w:hint="eastAsia"/>
+        </w:rPr>
+        <w:tab/>
+      </w:r>
+      <w:r>
+        <w:rPr>
+          <w:rFonts w:hint="eastAsia"/>
+        </w:rPr>
+        <w:tab/>
+      </w:r>
+      <w:r>
+        <w:rPr>
+          <w:rFonts w:hint="eastAsia"/>
+        </w:rPr>
+        <w:t>}</w:t>
+      </w:r>
+    </w:p>
+    <w:p>
+      <w:pPr>
+        <w:rPr>
+          <w:rFonts w:hint="eastAsia"/>
+        </w:rPr>
+      </w:pPr>
+      <w:r>
+        <w:rPr>
+          <w:rFonts w:hint="eastAsia"/>
+        </w:rPr>
+        <w:tab/>
+      </w:r>
+      <w:r>
+        <w:rPr>
+          <w:rFonts w:hint="eastAsia"/>
+        </w:rPr>
+        <w:tab/>
+      </w:r>
+      <w:r>
+        <w:rPr>
+          <w:rFonts w:hint="eastAsia"/>
+        </w:rPr>
+        <w:t>if (itQuad-&gt;second.opcode == "J&lt;") {</w:t>
+      </w:r>
+    </w:p>
+    <w:p>
+      <w:pPr>
+        <w:rPr>
+          <w:rFonts w:hint="eastAsia"/>
+        </w:rPr>
+      </w:pPr>
+    </w:p>
+    <w:p>
+      <w:pPr>
+        <w:rPr>
+          <w:rFonts w:hint="eastAsia"/>
+        </w:rPr>
+      </w:pPr>
+    </w:p>
+    <w:p>
+      <w:pPr>
+        <w:rPr>
+          <w:rFonts w:hint="eastAsia"/>
+        </w:rPr>
+      </w:pPr>
+      <w:r>
+        <w:rPr>
+          <w:rFonts w:hint="eastAsia"/>
+        </w:rPr>
+        <w:tab/>
+      </w:r>
+      <w:r>
+        <w:rPr>
+          <w:rFonts w:hint="eastAsia"/>
+        </w:rPr>
+        <w:tab/>
+      </w:r>
+      <w:r>
+        <w:rPr>
+          <w:rFonts w:hint="eastAsia"/>
+        </w:rPr>
+        <w:t>}</w:t>
+      </w:r>
+    </w:p>
+    <w:p>
+      <w:pPr>
+        <w:rPr>
+          <w:rFonts w:hint="eastAsia"/>
+        </w:rPr>
+      </w:pPr>
+      <w:r>
+        <w:rPr>
+          <w:rFonts w:hint="eastAsia"/>
+        </w:rPr>
+        <w:tab/>
+      </w:r>
+      <w:r>
+        <w:rPr>
+          <w:rFonts w:hint="eastAsia"/>
+        </w:rPr>
+        <w:tab/>
+      </w:r>
+      <w:r>
+        <w:rPr>
+          <w:rFonts w:hint="eastAsia"/>
+        </w:rPr>
+        <w:t>if (itQuad-&gt;second.opcode == "J&lt;=") {</w:t>
+      </w:r>
+    </w:p>
+    <w:p>
+      <w:pPr>
+        <w:rPr>
+          <w:rFonts w:hint="eastAsia"/>
+        </w:rPr>
+      </w:pPr>
+    </w:p>
+    <w:p>
+      <w:pPr>
+        <w:rPr>
+          <w:rFonts w:hint="eastAsia"/>
+        </w:rPr>
+      </w:pPr>
+    </w:p>
+    <w:p>
+      <w:pPr>
+        <w:rPr>
+          <w:rFonts w:hint="eastAsia"/>
+        </w:rPr>
+      </w:pPr>
+      <w:r>
+        <w:rPr>
+          <w:rFonts w:hint="eastAsia"/>
+        </w:rPr>
+        <w:tab/>
+      </w:r>
+      <w:r>
+        <w:rPr>
+          <w:rFonts w:hint="eastAsia"/>
+        </w:rPr>
+        <w:tab/>
+      </w:r>
+      <w:r>
+        <w:rPr>
+          <w:rFonts w:hint="eastAsia"/>
+        </w:rPr>
+        <w:t>}</w:t>
+      </w:r>
+    </w:p>
+    <w:p>
+      <w:pPr>
+        <w:rPr>
+          <w:rFonts w:hint="eastAsia"/>
+        </w:rPr>
+      </w:pPr>
+      <w:r>
+        <w:rPr>
+          <w:rFonts w:hint="eastAsia"/>
+        </w:rPr>
+        <w:tab/>
+      </w:r>
+      <w:r>
+        <w:rPr>
+          <w:rFonts w:hint="eastAsia"/>
+        </w:rPr>
+        <w:tab/>
+      </w:r>
+      <w:r>
+        <w:rPr>
+          <w:rFonts w:hint="eastAsia"/>
+        </w:rPr>
+        <w:t>if (itQuad-&gt;second.opcode == "J&gt;") {</w:t>
+      </w:r>
+    </w:p>
+    <w:p>
+      <w:pPr>
+        <w:rPr>
+          <w:rFonts w:hint="eastAsia"/>
+        </w:rPr>
+      </w:pPr>
+    </w:p>
+    <w:p>
+      <w:pPr>
+        <w:rPr>
+          <w:rFonts w:hint="eastAsia"/>
+        </w:rPr>
+      </w:pPr>
+    </w:p>
+    <w:p>
+      <w:pPr>
+        <w:rPr>
+          <w:rFonts w:hint="eastAsia"/>
+        </w:rPr>
+      </w:pPr>
+      <w:r>
+        <w:rPr>
+          <w:rFonts w:hint="eastAsia"/>
+        </w:rPr>
+        <w:tab/>
+      </w:r>
+      <w:r>
+        <w:rPr>
+          <w:rFonts w:hint="eastAsia"/>
+        </w:rPr>
+        <w:tab/>
+      </w:r>
+      <w:r>
+        <w:rPr>
+          <w:rFonts w:hint="eastAsia"/>
+        </w:rPr>
+        <w:t>}</w:t>
+      </w:r>
+    </w:p>
+    <w:p>
+      <w:pPr>
+        <w:rPr>
+          <w:rFonts w:hint="eastAsia"/>
+        </w:rPr>
+      </w:pPr>
+      <w:r>
+        <w:rPr>
+          <w:rFonts w:hint="eastAsia"/>
+        </w:rPr>
+        <w:tab/>
+      </w:r>
+      <w:r>
+        <w:rPr>
+          <w:rFonts w:hint="eastAsia"/>
+        </w:rPr>
+        <w:tab/>
+      </w:r>
+      <w:r>
+        <w:rPr>
+          <w:rFonts w:hint="eastAsia"/>
+        </w:rPr>
+        <w:t>if (itQuad-&gt;second.opcode == "J&gt;=") {</w:t>
+      </w:r>
+    </w:p>
+    <w:p>
+      <w:pPr>
+        <w:rPr>
+          <w:rFonts w:hint="eastAsia"/>
+        </w:rPr>
+      </w:pPr>
+    </w:p>
+    <w:p>
+      <w:pPr>
+        <w:rPr>
+          <w:rFonts w:hint="eastAsia"/>
+        </w:rPr>
+      </w:pPr>
+    </w:p>
+    <w:p>
+      <w:pPr>
+        <w:rPr>
+          <w:rFonts w:hint="eastAsia"/>
+        </w:rPr>
+      </w:pPr>
+      <w:r>
+        <w:rPr>
+          <w:rFonts w:hint="eastAsia"/>
+        </w:rPr>
+        <w:tab/>
+      </w:r>
+      <w:r>
+        <w:rPr>
+          <w:rFonts w:hint="eastAsia"/>
+        </w:rPr>
+        <w:tab/>
+      </w:r>
+      <w:r>
+        <w:rPr>
+          <w:rFonts w:hint="eastAsia"/>
+        </w:rPr>
+        <w:t>}</w:t>
+      </w:r>
+    </w:p>
+    <w:p>
+      <w:pPr>
+        <w:rPr>
+          <w:rFonts w:hint="eastAsia"/>
+        </w:rPr>
+      </w:pPr>
+      <w:r>
+        <w:rPr>
+          <w:rFonts w:hint="eastAsia"/>
+        </w:rPr>
+        <w:tab/>
+      </w:r>
+      <w:r>
+        <w:rPr>
+          <w:rFonts w:hint="eastAsia"/>
+        </w:rPr>
+        <w:tab/>
+      </w:r>
+      <w:r>
+        <w:rPr>
+          <w:rFonts w:hint="eastAsia"/>
+        </w:rPr>
+        <w:t>if (itQuad-&gt;second.opcode == "J==") {</w:t>
+      </w:r>
+    </w:p>
+    <w:p>
+      <w:pPr>
+        <w:rPr>
+          <w:rFonts w:hint="eastAsia"/>
+        </w:rPr>
+      </w:pPr>
+    </w:p>
+    <w:p>
+      <w:pPr>
+        <w:rPr>
+          <w:rFonts w:hint="eastAsia"/>
+        </w:rPr>
+      </w:pPr>
+    </w:p>
+    <w:p>
+      <w:pPr>
+        <w:rPr>
+          <w:rFonts w:hint="eastAsia"/>
+        </w:rPr>
+      </w:pPr>
+      <w:r>
+        <w:rPr>
+          <w:rFonts w:hint="eastAsia"/>
+        </w:rPr>
+        <w:tab/>
+      </w:r>
+      <w:r>
+        <w:rPr>
+          <w:rFonts w:hint="eastAsia"/>
+        </w:rPr>
+        <w:tab/>
+      </w:r>
+      <w:r>
+        <w:rPr>
+          <w:rFonts w:hint="eastAsia"/>
+        </w:rPr>
+        <w:t>}</w:t>
+      </w:r>
+    </w:p>
+    <w:p>
+      <w:pPr>
+        <w:rPr>
+          <w:rFonts w:hint="eastAsia"/>
+        </w:rPr>
+      </w:pPr>
+      <w:r>
+        <w:rPr>
+          <w:rFonts w:hint="eastAsia"/>
+        </w:rPr>
+        <w:tab/>
+      </w:r>
+      <w:r>
+        <w:rPr>
+          <w:rFonts w:hint="eastAsia"/>
+        </w:rPr>
+        <w:tab/>
+      </w:r>
+      <w:r>
+        <w:rPr>
+          <w:rFonts w:hint="eastAsia"/>
+        </w:rPr>
+        <w:t>if (itQuad-&gt;second.opcode == "J!=") {</w:t>
+      </w:r>
+    </w:p>
+    <w:p>
+      <w:pPr>
+        <w:rPr>
+          <w:rFonts w:hint="eastAsia"/>
+        </w:rPr>
+      </w:pPr>
+    </w:p>
+    <w:p>
+      <w:pPr>
+        <w:rPr>
+          <w:rFonts w:hint="eastAsia"/>
+        </w:rPr>
+      </w:pPr>
+    </w:p>
+    <w:p>
+      <w:pPr>
+        <w:rPr>
+          <w:rFonts w:hint="eastAsia"/>
+        </w:rPr>
+      </w:pPr>
+      <w:r>
+        <w:rPr>
+          <w:rFonts w:hint="eastAsia"/>
+        </w:rPr>
+        <w:tab/>
+      </w:r>
+      <w:r>
+        <w:rPr>
+          <w:rFonts w:hint="eastAsia"/>
+        </w:rPr>
+        <w:tab/>
+      </w:r>
+      <w:r>
+        <w:rPr>
+          <w:rFonts w:hint="eastAsia"/>
+        </w:rPr>
+        <w:t>}</w:t>
+      </w:r>
+    </w:p>
+    <w:p>
+      <w:pPr>
+        <w:rPr>
+          <w:rFonts w:hint="eastAsia"/>
+        </w:rPr>
+      </w:pPr>
+      <w:r>
+        <w:rPr>
+          <w:rFonts w:hint="eastAsia"/>
+        </w:rPr>
+        <w:tab/>
+      </w:r>
+      <w:r>
+        <w:rPr>
+          <w:rFonts w:hint="eastAsia"/>
+        </w:rPr>
+        <w:tab/>
+      </w:r>
+      <w:r>
+        <w:rPr>
+          <w:rFonts w:hint="eastAsia"/>
+        </w:rPr>
+        <w:t>if (itQuad-&gt;second.opcode == ":=") {</w:t>
+      </w:r>
+    </w:p>
+    <w:p>
+      <w:pPr>
+        <w:rPr>
+          <w:rFonts w:hint="eastAsia"/>
+        </w:rPr>
+      </w:pPr>
+    </w:p>
+    <w:p>
+      <w:pPr>
+        <w:rPr>
+          <w:rFonts w:hint="eastAsia"/>
+        </w:rPr>
+      </w:pPr>
+    </w:p>
+    <w:p>
+      <w:pPr>
+        <w:rPr>
+          <w:rFonts w:hint="eastAsia"/>
+        </w:rPr>
+      </w:pPr>
+      <w:r>
+        <w:rPr>
+          <w:rFonts w:hint="eastAsia"/>
+        </w:rPr>
+        <w:tab/>
+      </w:r>
+      <w:r>
+        <w:rPr>
+          <w:rFonts w:hint="eastAsia"/>
+        </w:rPr>
+        <w:tab/>
+      </w:r>
+      <w:r>
+        <w:rPr>
+          <w:rFonts w:hint="eastAsia"/>
+        </w:rPr>
+        <w:t>}</w:t>
+      </w:r>
+    </w:p>
+    <w:p>
+      <w:pPr>
+        <w:rPr>
+          <w:rFonts w:hint="eastAsia"/>
+        </w:rPr>
+      </w:pPr>
+      <w:r>
+        <w:rPr>
+          <w:rFonts w:hint="eastAsia"/>
+        </w:rPr>
+        <w:tab/>
+      </w:r>
+      <w:r>
+        <w:rPr>
+          <w:rFonts w:hint="eastAsia"/>
+        </w:rPr>
+        <w:t>}</w:t>
+      </w:r>
+    </w:p>
+    <w:p>
+      <w:pPr>
+        <w:rPr>
+          <w:rFonts w:hint="eastAsia"/>
+        </w:rPr>
+      </w:pPr>
+    </w:p>
+    <w:p>
+      <w:pPr>
+        <w:rPr>
+          <w:rFonts w:hint="eastAsia"/>
+        </w:rPr>
+      </w:pPr>
+    </w:p>
+    <w:p>
+      <w:pPr>
+        <w:rPr>
+          <w:rFonts w:hint="eastAsia"/>
+        </w:rPr>
+      </w:pPr>
+    </w:p>
+    <w:p>
+      <w:pPr>
+        <w:rPr>
+          <w:rFonts w:hint="eastAsia"/>
+        </w:rPr>
+      </w:pPr>
+    </w:p>
+    <w:p>
+      <w:pPr>
+        <w:rPr>
+          <w:rFonts w:hint="eastAsia"/>
+        </w:rPr>
+      </w:pPr>
+    </w:p>
+    <w:p>
+      <w:pPr>
+        <w:rPr>
+          <w:rFonts w:hint="eastAsia"/>
+        </w:rPr>
+      </w:pPr>
+    </w:p>
+    <w:p>
+      <w:pPr>
+        <w:rPr>
+          <w:rFonts w:hint="eastAsia"/>
+        </w:rPr>
+      </w:pPr>
+    </w:p>
+    <w:p>
+      <w:pPr>
+        <w:rPr>
+          <w:rFonts w:hint="eastAsia"/>
+        </w:rPr>
+      </w:pPr>
+    </w:p>
+    <w:p>
+      <w:pPr>
+        <w:rPr>
+          <w:rFonts w:hint="eastAsia"/>
+        </w:rPr>
+      </w:pPr>
+      <w:r>
+        <w:rPr>
+          <w:rFonts w:hint="eastAsia"/>
+        </w:rPr>
+        <w:t>}</w:t>
+      </w:r>
+    </w:p>
+    <w:p>
+      <w:pPr>
+        <w:rPr>
+          <w:rFonts w:hint="eastAsia"/>
+        </w:rPr>
+      </w:pPr>
+    </w:p>
+    <w:p>
+      <w:pPr>
+        <w:rPr>
+          <w:rFonts w:hint="eastAsia"/>
+        </w:rPr>
+      </w:pPr>
     </w:p>
     <w:p>
       <w:pPr>
@@ -38558,6 +43479,128 @@
         <w:rPr>
           <w:rFonts w:hint="eastAsia"/>
         </w:rPr>
+        <w:t>cout &lt;&lt; "\n==================目标代码==================\n" &lt;&lt; endl;</w:t>
+      </w:r>
+    </w:p>
+    <w:p>
+      <w:pPr>
+        <w:rPr>
+          <w:rFonts w:hint="eastAsia"/>
+        </w:rPr>
+      </w:pPr>
+      <w:r>
+        <w:rPr>
+          <w:rFonts w:hint="eastAsia"/>
+        </w:rPr>
+        <w:tab/>
+      </w:r>
+      <w:r>
+        <w:rPr>
+          <w:rFonts w:hint="eastAsia"/>
+        </w:rPr>
+        <w:t>generateCode();</w:t>
+      </w:r>
+    </w:p>
+    <w:p>
+      <w:pPr>
+        <w:rPr>
+          <w:rFonts w:hint="eastAsia"/>
+        </w:rPr>
+      </w:pPr>
+      <w:r>
+        <w:rPr>
+          <w:rFonts w:hint="eastAsia"/>
+        </w:rPr>
+        <w:tab/>
+      </w:r>
+      <w:r>
+        <w:rPr>
+          <w:rFonts w:hint="eastAsia"/>
+        </w:rPr>
+        <w:t>for (itCode = Code.begin(); itCode != Code.end(); itCode++) {</w:t>
+      </w:r>
+    </w:p>
+    <w:p>
+      <w:pPr>
+        <w:rPr>
+          <w:rFonts w:hint="eastAsia"/>
+        </w:rPr>
+      </w:pPr>
+      <w:r>
+        <w:rPr>
+          <w:rFonts w:hint="eastAsia"/>
+        </w:rPr>
+        <w:tab/>
+      </w:r>
+      <w:r>
+        <w:rPr>
+          <w:rFonts w:hint="eastAsia"/>
+        </w:rPr>
+        <w:tab/>
+      </w:r>
+      <w:r>
+        <w:rPr>
+          <w:rFonts w:hint="eastAsia"/>
+        </w:rPr>
+        <w:t>cout &lt;&lt; itCode-&gt;first &lt;&lt;"\t"&lt;&lt; itCode-&gt;second &lt;&lt; endl;</w:t>
+      </w:r>
+    </w:p>
+    <w:p>
+      <w:pPr>
+        <w:rPr>
+          <w:rFonts w:hint="eastAsia"/>
+        </w:rPr>
+      </w:pPr>
+    </w:p>
+    <w:p>
+      <w:pPr>
+        <w:rPr>
+          <w:rFonts w:hint="eastAsia"/>
+        </w:rPr>
+      </w:pPr>
+      <w:r>
+        <w:rPr>
+          <w:rFonts w:hint="eastAsia"/>
+        </w:rPr>
+        <w:tab/>
+      </w:r>
+      <w:r>
+        <w:rPr>
+          <w:rFonts w:hint="eastAsia"/>
+        </w:rPr>
+        <w:t>}</w:t>
+      </w:r>
+    </w:p>
+    <w:p>
+      <w:pPr>
+        <w:rPr>
+          <w:rFonts w:hint="eastAsia"/>
+        </w:rPr>
+      </w:pPr>
+    </w:p>
+    <w:p>
+      <w:pPr>
+        <w:rPr>
+          <w:rFonts w:hint="eastAsia"/>
+        </w:rPr>
+      </w:pPr>
+    </w:p>
+    <w:p>
+      <w:pPr>
+        <w:rPr>
+          <w:rFonts w:hint="eastAsia"/>
+        </w:rPr>
+      </w:pPr>
+      <w:r>
+        <w:rPr>
+          <w:rFonts w:hint="eastAsia"/>
+        </w:rPr>
+        <w:tab/>
+      </w:r>
+      <w:r>
+        <w:rPr>
+          <w:rFonts w:hint="eastAsia"/>
+        </w:rPr>
         <w:t>//cout &lt;&lt; "------------试验区--------------" &lt;&lt; endl;*/</w:t>
       </w:r>
     </w:p>
@@ -38845,36 +43888,6 @@
         </w:rPr>
         <w:t>}</w:t>
       </w:r>
-    </w:p>
-    <w:p>
-      <w:pPr>
-        <w:rPr>
-          <w:rFonts w:hint="eastAsia"/>
-        </w:rPr>
-      </w:pPr>
-    </w:p>
-    <w:p>
-      <w:pPr>
-        <w:rPr>
-          <w:rFonts w:hint="eastAsia"/>
-        </w:rPr>
-      </w:pPr>
-    </w:p>
-    <w:p>
-      <w:pPr>
-        <w:rPr>
-          <w:rFonts w:hint="eastAsia"/>
-        </w:rPr>
-      </w:pPr>
-    </w:p>
-    <w:p>
-      <w:pPr>
-        <w:rPr>
-          <w:rFonts w:hint="eastAsia"/>
-        </w:rPr>
-      </w:pPr>
-    </w:p>
-    <w:p>
       <w:bookmarkStart w:id="0" w:name="_GoBack"/>
       <w:bookmarkEnd w:id="0"/>
     </w:p>
@@ -38963,7 +43976,7 @@
     <w:lsdException w:qFormat="1" w:unhideWhenUsed="0" w:uiPriority="0" w:semiHidden="0" w:name="Title"/>
     <w:lsdException w:unhideWhenUsed="0" w:uiPriority="0" w:semiHidden="0" w:name="Closing"/>
     <w:lsdException w:unhideWhenUsed="0" w:uiPriority="0" w:semiHidden="0" w:name="Signature"/>
-    <w:lsdException w:unhideWhenUsed="0" w:uiPriority="0" w:name="Default Paragraph Font"/>
+    <w:lsdException w:qFormat="1" w:unhideWhenUsed="0" w:uiPriority="0" w:name="Default Paragraph Font"/>
     <w:lsdException w:unhideWhenUsed="0" w:uiPriority="0" w:semiHidden="0" w:name="Body Text"/>
     <w:lsdException w:unhideWhenUsed="0" w:uiPriority="0" w:semiHidden="0" w:name="Body Text Indent"/>
     <w:lsdException w:unhideWhenUsed="0" w:uiPriority="0" w:semiHidden="0" w:name="List Continue"/>
@@ -39001,7 +44014,7 @@
     <w:lsdException w:unhideWhenUsed="0" w:uiPriority="0" w:semiHidden="0" w:name="HTML Sample"/>
     <w:lsdException w:unhideWhenUsed="0" w:uiPriority="0" w:semiHidden="0" w:name="HTML Typewriter"/>
     <w:lsdException w:unhideWhenUsed="0" w:uiPriority="0" w:semiHidden="0" w:name="HTML Variable"/>
-    <w:lsdException w:unhideWhenUsed="0" w:uiPriority="0" w:name="Normal Table"/>
+    <w:lsdException w:qFormat="1" w:unhideWhenUsed="0" w:uiPriority="0" w:name="Normal Table"/>
     <w:lsdException w:unhideWhenUsed="0" w:uiPriority="0" w:semiHidden="0" w:name="annotation subject"/>
     <w:lsdException w:unhideWhenUsed="0" w:uiPriority="0" w:semiHidden="0" w:name="Table Simple 1"/>
     <w:lsdException w:unhideWhenUsed="0" w:uiPriority="0" w:semiHidden="0" w:name="Table Simple 2"/>
@@ -39166,11 +44179,13 @@
   <w:style w:type="character" w:default="1" w:styleId="3">
     <w:name w:val="Default Paragraph Font"/>
     <w:semiHidden/>
+    <w:qFormat/>
     <w:uiPriority w:val="0"/>
   </w:style>
   <w:style w:type="table" w:default="1" w:styleId="2">
     <w:name w:val="Normal Table"/>
     <w:semiHidden/>
+    <w:qFormat/>
     <w:uiPriority w:val="0"/>
     <w:tblPr>
       <w:tblCellMar>

--- a/c++词法语法语义代码.docx
+++ b/c++词法语法语义代码.docx
@@ -36384,20 +36384,6 @@
           <w:rFonts w:hint="eastAsia"/>
         </w:rPr>
       </w:pPr>
-    </w:p>
-    <w:p>
-      <w:pPr>
-        <w:rPr>
-          <w:rFonts w:hint="eastAsia"/>
-        </w:rPr>
-      </w:pPr>
-    </w:p>
-    <w:p>
-      <w:pPr>
-        <w:rPr>
-          <w:rFonts w:hint="eastAsia"/>
-        </w:rPr>
-      </w:pPr>
       <w:r>
         <w:rPr>
           <w:rFonts w:hint="eastAsia"/>
@@ -43479,7 +43465,7 @@
         <w:rPr>
           <w:rFonts w:hint="eastAsia"/>
         </w:rPr>
-        <w:t>cout &lt;&lt; "\n==================目标代码==================\n" &lt;&lt; endl;</w:t>
+        <w:t>cout &lt;&lt; "\n==================目标代码（未完成）==================\n" &lt;&lt; endl;</w:t>
       </w:r>
     </w:p>
     <w:p>
